--- a/HW3/Homework3_Report_244201001033_AKCAN_ERCAN.docx
+++ b/HW3/Homework3_Report_244201001033_AKCAN_ERCAN.docx
@@ -6,12 +6,2764 @@
       <w:pPr>
         <w:pStyle w:val="Normal"/>
         <w:bidi w:val="0"/>
-        <w:jc w:val="start"/>
-        <w:rPr/>
-      </w:pPr>
-      <w:r>
-        <w:rPr/>
-        <w:t>A</w:t>
+        <w:spacing w:lineRule="auto" w:line="360"/>
+        <w:jc w:val="center"/>
+        <w:rPr>
+          <w:sz w:val="40"/>
+          <w:szCs w:val="40"/>
+        </w:rPr>
+      </w:pPr>
+      <w:r>
+        <w:rPr>
+          <w:sz w:val="40"/>
+          <w:szCs w:val="40"/>
+        </w:rPr>
+        <w:t xml:space="preserve">CSE 565 HW </w:t>
+      </w:r>
+      <w:r>
+        <w:rPr>
+          <w:sz w:val="40"/>
+          <w:szCs w:val="40"/>
+        </w:rPr>
+        <w:t>3</w:t>
+      </w:r>
+      <w:r>
+        <w:rPr>
+          <w:sz w:val="40"/>
+          <w:szCs w:val="40"/>
+        </w:rPr>
+        <w:t xml:space="preserve"> REPORT </w:t>
+      </w:r>
+    </w:p>
+    <w:p>
+      <w:pPr>
+        <w:pStyle w:val="Normal"/>
+        <w:bidi w:val="0"/>
+        <w:spacing w:lineRule="auto" w:line="360"/>
+        <w:jc w:val="center"/>
+        <w:rPr>
+          <w:sz w:val="32"/>
+          <w:szCs w:val="32"/>
+        </w:rPr>
+      </w:pPr>
+      <w:r>
+        <w:rPr>
+          <w:sz w:val="32"/>
+          <w:szCs w:val="32"/>
+        </w:rPr>
+        <w:t>244201001033 AKCAN ERCAN</w:t>
+      </w:r>
+    </w:p>
+    <w:p>
+      <w:pPr>
+        <w:pStyle w:val="Normal"/>
+        <w:bidi w:val="0"/>
+        <w:spacing w:lineRule="auto" w:line="360"/>
+        <w:jc w:val="center"/>
+        <w:rPr>
+          <w:sz w:val="32"/>
+          <w:szCs w:val="32"/>
+        </w:rPr>
+      </w:pPr>
+      <w:r>
+        <w:rPr>
+          <w:sz w:val="32"/>
+          <w:szCs w:val="32"/>
+        </w:rPr>
+      </w:r>
+    </w:p>
+    <w:p>
+      <w:pPr>
+        <w:pStyle w:val="Normal"/>
+        <w:bidi w:val="0"/>
+        <w:spacing w:lineRule="auto" w:line="360"/>
+        <w:jc w:val="start"/>
+        <w:rPr>
+          <w:b/>
+          <w:bCs/>
+          <w:sz w:val="36"/>
+          <w:szCs w:val="36"/>
+        </w:rPr>
+      </w:pPr>
+      <w:r>
+        <w:rPr>
+          <w:b/>
+          <w:bCs/>
+          <w:sz w:val="36"/>
+          <w:szCs w:val="36"/>
+        </w:rPr>
+        <w:t>Contents</w:t>
+      </w:r>
+    </w:p>
+    <w:p>
+      <w:pPr>
+        <w:pStyle w:val="Normal"/>
+        <w:numPr>
+          <w:ilvl w:val="0"/>
+          <w:numId w:val="1"/>
+        </w:numPr>
+        <w:bidi w:val="0"/>
+        <w:spacing w:lineRule="auto" w:line="360"/>
+        <w:jc w:val="start"/>
+        <w:rPr/>
+      </w:pPr>
+      <w:r>
+        <w:rPr>
+          <w:sz w:val="32"/>
+          <w:szCs w:val="32"/>
+        </w:rPr>
+        <w:t>The Algorithm,</w:t>
+      </w:r>
+    </w:p>
+    <w:p>
+      <w:pPr>
+        <w:pStyle w:val="Normal"/>
+        <w:numPr>
+          <w:ilvl w:val="1"/>
+          <w:numId w:val="1"/>
+        </w:numPr>
+        <w:bidi w:val="0"/>
+        <w:spacing w:lineRule="auto" w:line="360"/>
+        <w:jc w:val="start"/>
+        <w:rPr/>
+      </w:pPr>
+      <w:r>
+        <w:rPr>
+          <w:sz w:val="32"/>
+          <w:szCs w:val="32"/>
+        </w:rPr>
+        <w:t>My oversegmentation method / correspondence algorithm,</w:t>
+      </w:r>
+    </w:p>
+    <w:p>
+      <w:pPr>
+        <w:pStyle w:val="Normal"/>
+        <w:numPr>
+          <w:ilvl w:val="0"/>
+          <w:numId w:val="1"/>
+        </w:numPr>
+        <w:bidi w:val="0"/>
+        <w:spacing w:lineRule="auto" w:line="360"/>
+        <w:jc w:val="start"/>
+        <w:rPr/>
+      </w:pPr>
+      <w:r>
+        <w:rPr>
+          <w:sz w:val="32"/>
+          <w:szCs w:val="32"/>
+        </w:rPr>
+        <w:t>Get correspondences,</w:t>
+      </w:r>
+    </w:p>
+    <w:p>
+      <w:pPr>
+        <w:pStyle w:val="Normal"/>
+        <w:numPr>
+          <w:ilvl w:val="0"/>
+          <w:numId w:val="1"/>
+        </w:numPr>
+        <w:bidi w:val="0"/>
+        <w:spacing w:lineRule="auto" w:line="360"/>
+        <w:jc w:val="start"/>
+        <w:rPr/>
+      </w:pPr>
+      <w:r>
+        <w:rPr>
+          <w:sz w:val="32"/>
+          <w:szCs w:val="32"/>
+        </w:rPr>
+        <w:t>Results,</w:t>
+      </w:r>
+    </w:p>
+    <w:p>
+      <w:pPr>
+        <w:pStyle w:val="Normal"/>
+        <w:numPr>
+          <w:ilvl w:val="0"/>
+          <w:numId w:val="1"/>
+        </w:numPr>
+        <w:bidi w:val="0"/>
+        <w:spacing w:lineRule="auto" w:line="360"/>
+        <w:jc w:val="start"/>
+        <w:rPr/>
+      </w:pPr>
+      <w:r>
+        <w:rPr>
+          <w:sz w:val="32"/>
+          <w:szCs w:val="32"/>
+        </w:rPr>
+        <w:t>Comparing</w:t>
+      </w:r>
+      <w:r>
+        <w:br w:type="page"/>
+      </w:r>
+    </w:p>
+    <w:p>
+      <w:pPr>
+        <w:pStyle w:val="Normal"/>
+        <w:bidi w:val="0"/>
+        <w:spacing w:lineRule="auto" w:line="360"/>
+        <w:jc w:val="start"/>
+        <w:rPr>
+          <w:sz w:val="32"/>
+          <w:szCs w:val="32"/>
+        </w:rPr>
+      </w:pPr>
+      <w:r>
+        <w:rPr/>
+      </w:r>
+      <w:r>
+        <w:br w:type="page"/>
+      </w:r>
+    </w:p>
+    <w:p>
+      <w:pPr>
+        <w:pStyle w:val="Normal"/>
+        <w:bidi w:val="0"/>
+        <w:spacing w:lineRule="auto" w:line="360"/>
+        <w:jc w:val="start"/>
+        <w:rPr>
+          <w:sz w:val="32"/>
+          <w:szCs w:val="32"/>
+        </w:rPr>
+      </w:pPr>
+      <w:r>
+        <w:rPr/>
+      </w:r>
+    </w:p>
+    <w:p>
+      <w:pPr>
+        <w:pStyle w:val="Normal"/>
+        <w:bidi w:val="0"/>
+        <w:spacing w:lineRule="auto" w:line="360"/>
+        <w:jc w:val="start"/>
+        <w:rPr>
+          <w:sz w:val="32"/>
+          <w:szCs w:val="32"/>
+        </w:rPr>
+      </w:pPr>
+      <w:r>
+        <w:rPr/>
+      </w:r>
+    </w:p>
+    <w:p>
+      <w:pPr>
+        <w:pStyle w:val="Normal"/>
+        <w:bidi w:val="0"/>
+        <w:spacing w:lineRule="auto" w:line="360"/>
+        <w:jc w:val="start"/>
+        <w:rPr>
+          <w:sz w:val="32"/>
+          <w:szCs w:val="32"/>
+        </w:rPr>
+      </w:pPr>
+      <w:r>
+        <w:rPr/>
+      </w:r>
+    </w:p>
+    <w:p>
+      <w:pPr>
+        <w:pStyle w:val="Normal"/>
+        <w:bidi w:val="0"/>
+        <w:spacing w:lineRule="auto" w:line="360"/>
+        <w:jc w:val="start"/>
+        <w:rPr>
+          <w:sz w:val="32"/>
+          <w:szCs w:val="32"/>
+        </w:rPr>
+      </w:pPr>
+      <w:r>
+        <w:rPr/>
+      </w:r>
+    </w:p>
+    <w:p>
+      <w:pPr>
+        <w:pStyle w:val="Normal"/>
+        <w:bidi w:val="0"/>
+        <w:spacing w:lineRule="auto" w:line="360"/>
+        <w:jc w:val="start"/>
+        <w:rPr>
+          <w:sz w:val="32"/>
+          <w:szCs w:val="32"/>
+        </w:rPr>
+      </w:pPr>
+      <w:r>
+        <w:rPr/>
+      </w:r>
+    </w:p>
+    <w:p>
+      <w:pPr>
+        <w:pStyle w:val="Normal"/>
+        <w:bidi w:val="0"/>
+        <w:spacing w:lineRule="auto" w:line="360"/>
+        <w:jc w:val="start"/>
+        <w:rPr>
+          <w:sz w:val="32"/>
+          <w:szCs w:val="32"/>
+        </w:rPr>
+      </w:pPr>
+      <w:r>
+        <w:rPr/>
+      </w:r>
+    </w:p>
+    <w:p>
+      <w:pPr>
+        <w:pStyle w:val="Normal"/>
+        <w:bidi w:val="0"/>
+        <w:spacing w:lineRule="auto" w:line="360"/>
+        <w:jc w:val="start"/>
+        <w:rPr>
+          <w:sz w:val="32"/>
+          <w:szCs w:val="32"/>
+        </w:rPr>
+      </w:pPr>
+      <w:r>
+        <w:rPr/>
+      </w:r>
+    </w:p>
+    <w:p>
+      <w:pPr>
+        <w:pStyle w:val="Normal"/>
+        <w:bidi w:val="0"/>
+        <w:spacing w:lineRule="auto" w:line="360"/>
+        <w:jc w:val="start"/>
+        <w:rPr>
+          <w:sz w:val="32"/>
+          <w:szCs w:val="32"/>
+        </w:rPr>
+      </w:pPr>
+      <w:r>
+        <w:rPr/>
+      </w:r>
+    </w:p>
+    <w:p>
+      <w:pPr>
+        <w:pStyle w:val="Normal"/>
+        <w:bidi w:val="0"/>
+        <w:spacing w:lineRule="auto" w:line="360"/>
+        <w:jc w:val="start"/>
+        <w:rPr>
+          <w:sz w:val="32"/>
+          <w:szCs w:val="32"/>
+        </w:rPr>
+      </w:pPr>
+      <w:r>
+        <w:rPr/>
+      </w:r>
+    </w:p>
+    <w:p>
+      <w:pPr>
+        <w:pStyle w:val="Normal"/>
+        <w:bidi w:val="0"/>
+        <w:spacing w:lineRule="auto" w:line="360"/>
+        <w:jc w:val="start"/>
+        <w:rPr>
+          <w:sz w:val="32"/>
+          <w:szCs w:val="32"/>
+        </w:rPr>
+      </w:pPr>
+      <w:r>
+        <w:rPr/>
+      </w:r>
+    </w:p>
+    <w:p>
+      <w:pPr>
+        <w:pStyle w:val="Normal"/>
+        <w:bidi w:val="0"/>
+        <w:spacing w:lineRule="auto" w:line="360"/>
+        <w:jc w:val="start"/>
+        <w:rPr>
+          <w:sz w:val="32"/>
+          <w:szCs w:val="32"/>
+        </w:rPr>
+      </w:pPr>
+      <w:r>
+        <w:rPr/>
+      </w:r>
+    </w:p>
+    <w:p>
+      <w:pPr>
+        <w:pStyle w:val="Normal"/>
+        <w:bidi w:val="0"/>
+        <w:spacing w:lineRule="auto" w:line="360"/>
+        <w:jc w:val="start"/>
+        <w:rPr>
+          <w:sz w:val="32"/>
+          <w:szCs w:val="32"/>
+        </w:rPr>
+      </w:pPr>
+      <w:r>
+        <w:rPr/>
+      </w:r>
+    </w:p>
+    <w:p>
+      <w:pPr>
+        <w:pStyle w:val="Normal"/>
+        <w:bidi w:val="0"/>
+        <w:spacing w:lineRule="auto" w:line="360"/>
+        <w:jc w:val="start"/>
+        <w:rPr>
+          <w:sz w:val="32"/>
+          <w:szCs w:val="32"/>
+        </w:rPr>
+      </w:pPr>
+      <w:r>
+        <w:rPr/>
+      </w:r>
+    </w:p>
+    <w:p>
+      <w:pPr>
+        <w:pStyle w:val="Normal"/>
+        <w:bidi w:val="0"/>
+        <w:spacing w:lineRule="auto" w:line="360"/>
+        <w:jc w:val="start"/>
+        <w:rPr>
+          <w:sz w:val="32"/>
+          <w:szCs w:val="32"/>
+        </w:rPr>
+      </w:pPr>
+      <w:r>
+        <w:rPr/>
+      </w:r>
+    </w:p>
+    <w:p>
+      <w:pPr>
+        <w:pStyle w:val="Normal"/>
+        <w:bidi w:val="0"/>
+        <w:spacing w:lineRule="auto" w:line="360"/>
+        <w:jc w:val="start"/>
+        <w:rPr>
+          <w:sz w:val="32"/>
+          <w:szCs w:val="32"/>
+        </w:rPr>
+      </w:pPr>
+      <w:r>
+        <w:rPr/>
+      </w:r>
+    </w:p>
+    <w:p>
+      <w:pPr>
+        <w:pStyle w:val="Normal"/>
+        <w:bidi w:val="0"/>
+        <w:spacing w:lineRule="auto" w:line="360"/>
+        <w:jc w:val="start"/>
+        <w:rPr>
+          <w:sz w:val="32"/>
+          <w:szCs w:val="32"/>
+        </w:rPr>
+      </w:pPr>
+      <w:r>
+        <w:rPr/>
+      </w:r>
+    </w:p>
+    <w:p>
+      <w:pPr>
+        <w:pStyle w:val="Normal"/>
+        <w:bidi w:val="0"/>
+        <w:spacing w:lineRule="auto" w:line="360"/>
+        <w:jc w:val="start"/>
+        <w:rPr>
+          <w:sz w:val="32"/>
+          <w:szCs w:val="32"/>
+        </w:rPr>
+      </w:pPr>
+      <w:r>
+        <w:rPr/>
+      </w:r>
+    </w:p>
+    <w:p>
+      <w:pPr>
+        <w:pStyle w:val="Normal"/>
+        <w:bidi w:val="0"/>
+        <w:spacing w:lineRule="auto" w:line="360"/>
+        <w:jc w:val="start"/>
+        <w:rPr>
+          <w:sz w:val="32"/>
+          <w:szCs w:val="32"/>
+        </w:rPr>
+      </w:pPr>
+      <w:r>
+        <w:rPr/>
+      </w:r>
+    </w:p>
+    <w:p>
+      <w:pPr>
+        <w:pStyle w:val="Normal"/>
+        <w:bidi w:val="0"/>
+        <w:spacing w:lineRule="auto" w:line="360"/>
+        <w:jc w:val="start"/>
+        <w:rPr>
+          <w:sz w:val="32"/>
+          <w:szCs w:val="32"/>
+        </w:rPr>
+      </w:pPr>
+      <w:r>
+        <w:rPr/>
+      </w:r>
+    </w:p>
+    <w:p>
+      <w:pPr>
+        <w:pStyle w:val="Normal"/>
+        <w:bidi w:val="0"/>
+        <w:spacing w:lineRule="auto" w:line="360"/>
+        <w:jc w:val="start"/>
+        <w:rPr>
+          <w:sz w:val="32"/>
+          <w:szCs w:val="32"/>
+        </w:rPr>
+      </w:pPr>
+      <w:r>
+        <w:rPr/>
+      </w:r>
+    </w:p>
+    <w:p>
+      <w:pPr>
+        <w:pStyle w:val="Normal"/>
+        <w:bidi w:val="0"/>
+        <w:spacing w:lineRule="auto" w:line="360"/>
+        <w:jc w:val="start"/>
+        <w:rPr>
+          <w:sz w:val="32"/>
+          <w:szCs w:val="32"/>
+        </w:rPr>
+      </w:pPr>
+      <w:r>
+        <w:rPr/>
+      </w:r>
+    </w:p>
+    <w:p>
+      <w:pPr>
+        <w:pStyle w:val="Normal"/>
+        <w:bidi w:val="0"/>
+        <w:spacing w:lineRule="auto" w:line="360"/>
+        <w:jc w:val="start"/>
+        <w:rPr>
+          <w:sz w:val="32"/>
+          <w:szCs w:val="32"/>
+        </w:rPr>
+      </w:pPr>
+      <w:r>
+        <w:rPr/>
+      </w:r>
+    </w:p>
+    <w:p>
+      <w:pPr>
+        <w:pStyle w:val="Normal"/>
+        <w:bidi w:val="0"/>
+        <w:spacing w:lineRule="auto" w:line="360"/>
+        <w:jc w:val="start"/>
+        <w:rPr>
+          <w:sz w:val="32"/>
+          <w:szCs w:val="32"/>
+        </w:rPr>
+      </w:pPr>
+      <w:r>
+        <w:rPr/>
+      </w:r>
+    </w:p>
+    <w:p>
+      <w:pPr>
+        <w:pStyle w:val="Normal"/>
+        <w:bidi w:val="0"/>
+        <w:spacing w:lineRule="auto" w:line="360"/>
+        <w:jc w:val="start"/>
+        <w:rPr>
+          <w:sz w:val="32"/>
+          <w:szCs w:val="32"/>
+        </w:rPr>
+      </w:pPr>
+      <w:r>
+        <w:rPr/>
+      </w:r>
+    </w:p>
+    <w:p>
+      <w:pPr>
+        <w:pStyle w:val="Normal"/>
+        <w:bidi w:val="0"/>
+        <w:spacing w:lineRule="auto" w:line="360"/>
+        <w:jc w:val="start"/>
+        <w:rPr>
+          <w:sz w:val="32"/>
+          <w:szCs w:val="32"/>
+        </w:rPr>
+      </w:pPr>
+      <w:r>
+        <w:rPr/>
+      </w:r>
+    </w:p>
+    <w:p>
+      <w:pPr>
+        <w:pStyle w:val="Normal"/>
+        <w:bidi w:val="0"/>
+        <w:spacing w:lineRule="auto" w:line="360"/>
+        <w:jc w:val="start"/>
+        <w:rPr>
+          <w:sz w:val="32"/>
+          <w:szCs w:val="32"/>
+        </w:rPr>
+      </w:pPr>
+      <w:r>
+        <w:rPr/>
+      </w:r>
+    </w:p>
+    <w:p>
+      <w:pPr>
+        <w:pStyle w:val="Normal"/>
+        <w:bidi w:val="0"/>
+        <w:spacing w:lineRule="auto" w:line="360"/>
+        <w:jc w:val="start"/>
+        <w:rPr>
+          <w:sz w:val="32"/>
+          <w:szCs w:val="32"/>
+        </w:rPr>
+      </w:pPr>
+      <w:r>
+        <w:rPr/>
+      </w:r>
+    </w:p>
+    <w:p>
+      <w:pPr>
+        <w:pStyle w:val="Normal"/>
+        <w:bidi w:val="0"/>
+        <w:spacing w:lineRule="auto" w:line="360"/>
+        <w:jc w:val="start"/>
+        <w:rPr>
+          <w:sz w:val="32"/>
+          <w:szCs w:val="32"/>
+        </w:rPr>
+      </w:pPr>
+      <w:r>
+        <w:rPr/>
+      </w:r>
+    </w:p>
+    <w:p>
+      <w:pPr>
+        <w:pStyle w:val="Normal"/>
+        <w:bidi w:val="0"/>
+        <w:spacing w:lineRule="auto" w:line="360"/>
+        <w:jc w:val="start"/>
+        <w:rPr>
+          <w:sz w:val="32"/>
+          <w:szCs w:val="32"/>
+        </w:rPr>
+      </w:pPr>
+      <w:r>
+        <w:rPr/>
+      </w:r>
+    </w:p>
+    <w:p>
+      <w:pPr>
+        <w:pStyle w:val="Normal"/>
+        <w:bidi w:val="0"/>
+        <w:spacing w:lineRule="auto" w:line="360"/>
+        <w:jc w:val="start"/>
+        <w:rPr>
+          <w:sz w:val="32"/>
+          <w:szCs w:val="32"/>
+        </w:rPr>
+      </w:pPr>
+      <w:r>
+        <w:rPr/>
+      </w:r>
+    </w:p>
+    <w:p>
+      <w:pPr>
+        <w:pStyle w:val="Normal"/>
+        <w:bidi w:val="0"/>
+        <w:spacing w:lineRule="auto" w:line="360"/>
+        <w:jc w:val="start"/>
+        <w:rPr>
+          <w:sz w:val="32"/>
+          <w:szCs w:val="32"/>
+        </w:rPr>
+      </w:pPr>
+      <w:r>
+        <w:rPr/>
+      </w:r>
+    </w:p>
+    <w:p>
+      <w:pPr>
+        <w:pStyle w:val="Normal"/>
+        <w:bidi w:val="0"/>
+        <w:spacing w:lineRule="auto" w:line="360"/>
+        <w:jc w:val="start"/>
+        <w:rPr>
+          <w:sz w:val="32"/>
+          <w:szCs w:val="32"/>
+        </w:rPr>
+      </w:pPr>
+      <w:r>
+        <w:rPr/>
+      </w:r>
+    </w:p>
+    <w:p>
+      <w:pPr>
+        <w:pStyle w:val="Normal"/>
+        <w:bidi w:val="0"/>
+        <w:spacing w:lineRule="auto" w:line="360"/>
+        <w:jc w:val="start"/>
+        <w:rPr>
+          <w:sz w:val="32"/>
+          <w:szCs w:val="32"/>
+        </w:rPr>
+      </w:pPr>
+      <w:r>
+        <w:rPr/>
+      </w:r>
+    </w:p>
+    <w:p>
+      <w:pPr>
+        <w:pStyle w:val="Normal"/>
+        <w:bidi w:val="0"/>
+        <w:spacing w:lineRule="auto" w:line="360"/>
+        <w:jc w:val="start"/>
+        <w:rPr>
+          <w:sz w:val="32"/>
+          <w:szCs w:val="32"/>
+        </w:rPr>
+      </w:pPr>
+      <w:r>
+        <w:rPr/>
+      </w:r>
+    </w:p>
+    <w:p>
+      <w:pPr>
+        <w:pStyle w:val="Normal"/>
+        <w:bidi w:val="0"/>
+        <w:spacing w:lineRule="auto" w:line="360"/>
+        <w:jc w:val="start"/>
+        <w:rPr>
+          <w:sz w:val="32"/>
+          <w:szCs w:val="32"/>
+        </w:rPr>
+      </w:pPr>
+      <w:r>
+        <w:rPr/>
+      </w:r>
+    </w:p>
+    <w:p>
+      <w:pPr>
+        <w:pStyle w:val="Normal"/>
+        <w:bidi w:val="0"/>
+        <w:spacing w:lineRule="auto" w:line="360"/>
+        <w:jc w:val="start"/>
+        <w:rPr>
+          <w:sz w:val="32"/>
+          <w:szCs w:val="32"/>
+        </w:rPr>
+      </w:pPr>
+      <w:r>
+        <w:rPr/>
+      </w:r>
+    </w:p>
+    <w:p>
+      <w:pPr>
+        <w:pStyle w:val="Normal"/>
+        <w:bidi w:val="0"/>
+        <w:spacing w:lineRule="auto" w:line="360"/>
+        <w:jc w:val="start"/>
+        <w:rPr>
+          <w:sz w:val="32"/>
+          <w:szCs w:val="32"/>
+        </w:rPr>
+      </w:pPr>
+      <w:r>
+        <w:rPr/>
+      </w:r>
+    </w:p>
+    <w:p>
+      <w:pPr>
+        <w:pStyle w:val="Normal"/>
+        <w:bidi w:val="0"/>
+        <w:spacing w:lineRule="auto" w:line="360"/>
+        <w:jc w:val="start"/>
+        <w:rPr>
+          <w:sz w:val="32"/>
+          <w:szCs w:val="32"/>
+        </w:rPr>
+      </w:pPr>
+      <w:r>
+        <w:rPr/>
+      </w:r>
+    </w:p>
+    <w:p>
+      <w:pPr>
+        <w:pStyle w:val="Normal"/>
+        <w:bidi w:val="0"/>
+        <w:spacing w:lineRule="auto" w:line="360"/>
+        <w:jc w:val="start"/>
+        <w:rPr>
+          <w:sz w:val="32"/>
+          <w:szCs w:val="32"/>
+        </w:rPr>
+      </w:pPr>
+      <w:r>
+        <w:rPr/>
+      </w:r>
+    </w:p>
+    <w:p>
+      <w:pPr>
+        <w:pStyle w:val="Normal"/>
+        <w:bidi w:val="0"/>
+        <w:spacing w:lineRule="auto" w:line="360"/>
+        <w:jc w:val="start"/>
+        <w:rPr>
+          <w:sz w:val="32"/>
+          <w:szCs w:val="32"/>
+        </w:rPr>
+      </w:pPr>
+      <w:r>
+        <w:rPr/>
+      </w:r>
+    </w:p>
+    <w:p>
+      <w:pPr>
+        <w:pStyle w:val="Normal"/>
+        <w:bidi w:val="0"/>
+        <w:spacing w:lineRule="auto" w:line="360"/>
+        <w:jc w:val="start"/>
+        <w:rPr>
+          <w:sz w:val="32"/>
+          <w:szCs w:val="32"/>
+        </w:rPr>
+      </w:pPr>
+      <w:r>
+        <w:rPr/>
+      </w:r>
+    </w:p>
+    <w:p>
+      <w:pPr>
+        <w:pStyle w:val="Normal"/>
+        <w:bidi w:val="0"/>
+        <w:spacing w:lineRule="auto" w:line="360"/>
+        <w:jc w:val="start"/>
+        <w:rPr>
+          <w:sz w:val="32"/>
+          <w:szCs w:val="32"/>
+        </w:rPr>
+      </w:pPr>
+      <w:r>
+        <w:rPr/>
+      </w:r>
+    </w:p>
+    <w:p>
+      <w:pPr>
+        <w:pStyle w:val="Normal"/>
+        <w:bidi w:val="0"/>
+        <w:spacing w:lineRule="auto" w:line="360"/>
+        <w:jc w:val="start"/>
+        <w:rPr>
+          <w:sz w:val="32"/>
+          <w:szCs w:val="32"/>
+        </w:rPr>
+      </w:pPr>
+      <w:r>
+        <w:rPr/>
+      </w:r>
+    </w:p>
+    <w:p>
+      <w:pPr>
+        <w:pStyle w:val="Normal"/>
+        <w:bidi w:val="0"/>
+        <w:spacing w:lineRule="auto" w:line="360"/>
+        <w:jc w:val="start"/>
+        <w:rPr>
+          <w:sz w:val="32"/>
+          <w:szCs w:val="32"/>
+        </w:rPr>
+      </w:pPr>
+      <w:r>
+        <w:rPr/>
+      </w:r>
+    </w:p>
+    <w:p>
+      <w:pPr>
+        <w:pStyle w:val="Normal"/>
+        <w:bidi w:val="0"/>
+        <w:spacing w:lineRule="auto" w:line="360"/>
+        <w:jc w:val="start"/>
+        <w:rPr>
+          <w:sz w:val="32"/>
+          <w:szCs w:val="32"/>
+        </w:rPr>
+      </w:pPr>
+      <w:r>
+        <w:rPr/>
+      </w:r>
+    </w:p>
+    <w:p>
+      <w:pPr>
+        <w:pStyle w:val="Normal"/>
+        <w:bidi w:val="0"/>
+        <w:spacing w:lineRule="auto" w:line="360"/>
+        <w:jc w:val="start"/>
+        <w:rPr>
+          <w:sz w:val="32"/>
+          <w:szCs w:val="32"/>
+        </w:rPr>
+      </w:pPr>
+      <w:r>
+        <w:rPr/>
+      </w:r>
+    </w:p>
+    <w:p>
+      <w:pPr>
+        <w:pStyle w:val="Normal"/>
+        <w:bidi w:val="0"/>
+        <w:spacing w:lineRule="auto" w:line="360"/>
+        <w:jc w:val="start"/>
+        <w:rPr>
+          <w:sz w:val="32"/>
+          <w:szCs w:val="32"/>
+        </w:rPr>
+      </w:pPr>
+      <w:r>
+        <w:rPr/>
+      </w:r>
+    </w:p>
+    <w:p>
+      <w:pPr>
+        <w:pStyle w:val="Normal"/>
+        <w:bidi w:val="0"/>
+        <w:spacing w:lineRule="auto" w:line="360"/>
+        <w:jc w:val="start"/>
+        <w:rPr>
+          <w:sz w:val="32"/>
+          <w:szCs w:val="32"/>
+        </w:rPr>
+      </w:pPr>
+      <w:r>
+        <w:rPr/>
+      </w:r>
+    </w:p>
+    <w:p>
+      <w:pPr>
+        <w:pStyle w:val="Normal"/>
+        <w:bidi w:val="0"/>
+        <w:spacing w:lineRule="auto" w:line="360"/>
+        <w:jc w:val="start"/>
+        <w:rPr>
+          <w:sz w:val="32"/>
+          <w:szCs w:val="32"/>
+        </w:rPr>
+      </w:pPr>
+      <w:r>
+        <w:rPr/>
+      </w:r>
+    </w:p>
+    <w:p>
+      <w:pPr>
+        <w:pStyle w:val="Normal"/>
+        <w:bidi w:val="0"/>
+        <w:spacing w:lineRule="auto" w:line="360"/>
+        <w:jc w:val="start"/>
+        <w:rPr>
+          <w:sz w:val="32"/>
+          <w:szCs w:val="32"/>
+        </w:rPr>
+      </w:pPr>
+      <w:r>
+        <w:rPr/>
+      </w:r>
+    </w:p>
+    <w:p>
+      <w:pPr>
+        <w:pStyle w:val="Normal"/>
+        <w:bidi w:val="0"/>
+        <w:spacing w:lineRule="auto" w:line="360"/>
+        <w:jc w:val="start"/>
+        <w:rPr>
+          <w:sz w:val="32"/>
+          <w:szCs w:val="32"/>
+        </w:rPr>
+      </w:pPr>
+      <w:r>
+        <w:rPr/>
+      </w:r>
+    </w:p>
+    <w:p>
+      <w:pPr>
+        <w:pStyle w:val="Normal"/>
+        <w:bidi w:val="0"/>
+        <w:spacing w:lineRule="auto" w:line="360"/>
+        <w:jc w:val="start"/>
+        <w:rPr>
+          <w:sz w:val="32"/>
+          <w:szCs w:val="32"/>
+        </w:rPr>
+      </w:pPr>
+      <w:r>
+        <w:rPr/>
+      </w:r>
+    </w:p>
+    <w:p>
+      <w:pPr>
+        <w:pStyle w:val="Normal"/>
+        <w:bidi w:val="0"/>
+        <w:spacing w:lineRule="auto" w:line="360"/>
+        <w:jc w:val="start"/>
+        <w:rPr>
+          <w:sz w:val="32"/>
+          <w:szCs w:val="32"/>
+        </w:rPr>
+      </w:pPr>
+      <w:r>
+        <w:rPr/>
+      </w:r>
+    </w:p>
+    <w:p>
+      <w:pPr>
+        <w:pStyle w:val="Normal"/>
+        <w:bidi w:val="0"/>
+        <w:spacing w:lineRule="auto" w:line="360"/>
+        <w:jc w:val="start"/>
+        <w:rPr>
+          <w:sz w:val="32"/>
+          <w:szCs w:val="32"/>
+        </w:rPr>
+      </w:pPr>
+      <w:r>
+        <w:rPr/>
+      </w:r>
+    </w:p>
+    <w:p>
+      <w:pPr>
+        <w:pStyle w:val="Normal"/>
+        <w:bidi w:val="0"/>
+        <w:spacing w:lineRule="auto" w:line="360"/>
+        <w:jc w:val="start"/>
+        <w:rPr>
+          <w:sz w:val="32"/>
+          <w:szCs w:val="32"/>
+        </w:rPr>
+      </w:pPr>
+      <w:r>
+        <w:rPr/>
+      </w:r>
+    </w:p>
+    <w:p>
+      <w:pPr>
+        <w:pStyle w:val="Normal"/>
+        <w:bidi w:val="0"/>
+        <w:spacing w:lineRule="auto" w:line="360"/>
+        <w:jc w:val="start"/>
+        <w:rPr>
+          <w:sz w:val="32"/>
+          <w:szCs w:val="32"/>
+        </w:rPr>
+      </w:pPr>
+      <w:r>
+        <w:rPr/>
+      </w:r>
+    </w:p>
+    <w:p>
+      <w:pPr>
+        <w:pStyle w:val="Normal"/>
+        <w:bidi w:val="0"/>
+        <w:spacing w:lineRule="auto" w:line="360"/>
+        <w:jc w:val="start"/>
+        <w:rPr>
+          <w:sz w:val="32"/>
+          <w:szCs w:val="32"/>
+        </w:rPr>
+      </w:pPr>
+      <w:r>
+        <w:rPr/>
+      </w:r>
+    </w:p>
+    <w:p>
+      <w:pPr>
+        <w:pStyle w:val="Normal"/>
+        <w:bidi w:val="0"/>
+        <w:spacing w:lineRule="auto" w:line="360"/>
+        <w:jc w:val="start"/>
+        <w:rPr>
+          <w:sz w:val="32"/>
+          <w:szCs w:val="32"/>
+        </w:rPr>
+      </w:pPr>
+      <w:r>
+        <w:rPr/>
+      </w:r>
+    </w:p>
+    <w:p>
+      <w:pPr>
+        <w:pStyle w:val="Normal"/>
+        <w:bidi w:val="0"/>
+        <w:spacing w:lineRule="auto" w:line="360"/>
+        <w:jc w:val="start"/>
+        <w:rPr>
+          <w:sz w:val="32"/>
+          <w:szCs w:val="32"/>
+        </w:rPr>
+      </w:pPr>
+      <w:r>
+        <w:rPr/>
+      </w:r>
+    </w:p>
+    <w:p>
+      <w:pPr>
+        <w:pStyle w:val="Normal"/>
+        <w:bidi w:val="0"/>
+        <w:spacing w:lineRule="auto" w:line="360"/>
+        <w:jc w:val="start"/>
+        <w:rPr>
+          <w:sz w:val="32"/>
+          <w:szCs w:val="32"/>
+        </w:rPr>
+      </w:pPr>
+      <w:r>
+        <w:rPr/>
+      </w:r>
+    </w:p>
+    <w:p>
+      <w:pPr>
+        <w:pStyle w:val="Normal"/>
+        <w:bidi w:val="0"/>
+        <w:spacing w:lineRule="auto" w:line="360"/>
+        <w:jc w:val="start"/>
+        <w:rPr>
+          <w:sz w:val="32"/>
+          <w:szCs w:val="32"/>
+        </w:rPr>
+      </w:pPr>
+      <w:r>
+        <w:rPr/>
+      </w:r>
+    </w:p>
+    <w:p>
+      <w:pPr>
+        <w:pStyle w:val="Normal"/>
+        <w:bidi w:val="0"/>
+        <w:spacing w:lineRule="auto" w:line="360"/>
+        <w:jc w:val="start"/>
+        <w:rPr>
+          <w:sz w:val="32"/>
+          <w:szCs w:val="32"/>
+        </w:rPr>
+      </w:pPr>
+      <w:r>
+        <w:rPr/>
+      </w:r>
+    </w:p>
+    <w:p>
+      <w:pPr>
+        <w:pStyle w:val="Normal"/>
+        <w:bidi w:val="0"/>
+        <w:spacing w:lineRule="auto" w:line="360"/>
+        <w:jc w:val="start"/>
+        <w:rPr>
+          <w:sz w:val="32"/>
+          <w:szCs w:val="32"/>
+        </w:rPr>
+      </w:pPr>
+      <w:r>
+        <w:rPr/>
+      </w:r>
+    </w:p>
+    <w:p>
+      <w:pPr>
+        <w:pStyle w:val="Normal"/>
+        <w:bidi w:val="0"/>
+        <w:spacing w:lineRule="auto" w:line="360"/>
+        <w:jc w:val="start"/>
+        <w:rPr>
+          <w:sz w:val="32"/>
+          <w:szCs w:val="32"/>
+        </w:rPr>
+      </w:pPr>
+      <w:r>
+        <w:rPr/>
+      </w:r>
+    </w:p>
+    <w:p>
+      <w:pPr>
+        <w:pStyle w:val="Normal"/>
+        <w:bidi w:val="0"/>
+        <w:spacing w:lineRule="auto" w:line="360"/>
+        <w:jc w:val="start"/>
+        <w:rPr>
+          <w:sz w:val="32"/>
+          <w:szCs w:val="32"/>
+        </w:rPr>
+      </w:pPr>
+      <w:r>
+        <w:rPr/>
+      </w:r>
+    </w:p>
+    <w:p>
+      <w:pPr>
+        <w:pStyle w:val="Normal"/>
+        <w:bidi w:val="0"/>
+        <w:spacing w:lineRule="auto" w:line="360"/>
+        <w:jc w:val="start"/>
+        <w:rPr>
+          <w:sz w:val="32"/>
+          <w:szCs w:val="32"/>
+        </w:rPr>
+      </w:pPr>
+      <w:r>
+        <w:rPr/>
+      </w:r>
+    </w:p>
+    <w:p>
+      <w:pPr>
+        <w:pStyle w:val="Normal"/>
+        <w:bidi w:val="0"/>
+        <w:spacing w:lineRule="auto" w:line="360"/>
+        <w:jc w:val="start"/>
+        <w:rPr>
+          <w:sz w:val="32"/>
+          <w:szCs w:val="32"/>
+        </w:rPr>
+      </w:pPr>
+      <w:r>
+        <w:rPr/>
+      </w:r>
+    </w:p>
+    <w:p>
+      <w:pPr>
+        <w:pStyle w:val="Normal"/>
+        <w:bidi w:val="0"/>
+        <w:spacing w:lineRule="auto" w:line="360"/>
+        <w:jc w:val="start"/>
+        <w:rPr>
+          <w:sz w:val="32"/>
+          <w:szCs w:val="32"/>
+        </w:rPr>
+      </w:pPr>
+      <w:r>
+        <w:rPr/>
+      </w:r>
+    </w:p>
+    <w:p>
+      <w:pPr>
+        <w:pStyle w:val="Normal"/>
+        <w:bidi w:val="0"/>
+        <w:spacing w:lineRule="auto" w:line="360"/>
+        <w:jc w:val="start"/>
+        <w:rPr>
+          <w:sz w:val="32"/>
+          <w:szCs w:val="32"/>
+        </w:rPr>
+      </w:pPr>
+      <w:r>
+        <w:rPr/>
+      </w:r>
+    </w:p>
+    <w:p>
+      <w:pPr>
+        <w:pStyle w:val="Normal"/>
+        <w:bidi w:val="0"/>
+        <w:spacing w:lineRule="auto" w:line="360"/>
+        <w:jc w:val="start"/>
+        <w:rPr>
+          <w:sz w:val="32"/>
+          <w:szCs w:val="32"/>
+        </w:rPr>
+      </w:pPr>
+      <w:r>
+        <w:rPr/>
+      </w:r>
+    </w:p>
+    <w:p>
+      <w:pPr>
+        <w:pStyle w:val="Normal"/>
+        <w:bidi w:val="0"/>
+        <w:spacing w:lineRule="auto" w:line="360"/>
+        <w:jc w:val="start"/>
+        <w:rPr>
+          <w:sz w:val="32"/>
+          <w:szCs w:val="32"/>
+        </w:rPr>
+      </w:pPr>
+      <w:r>
+        <w:rPr/>
+      </w:r>
+    </w:p>
+    <w:p>
+      <w:pPr>
+        <w:pStyle w:val="Normal"/>
+        <w:bidi w:val="0"/>
+        <w:spacing w:lineRule="auto" w:line="360"/>
+        <w:jc w:val="start"/>
+        <w:rPr>
+          <w:sz w:val="32"/>
+          <w:szCs w:val="32"/>
+        </w:rPr>
+      </w:pPr>
+      <w:r>
+        <w:rPr/>
+      </w:r>
+    </w:p>
+    <w:p>
+      <w:pPr>
+        <w:pStyle w:val="Normal"/>
+        <w:bidi w:val="0"/>
+        <w:spacing w:lineRule="auto" w:line="360"/>
+        <w:jc w:val="start"/>
+        <w:rPr>
+          <w:sz w:val="32"/>
+          <w:szCs w:val="32"/>
+        </w:rPr>
+      </w:pPr>
+      <w:r>
+        <w:rPr/>
+      </w:r>
+    </w:p>
+    <w:p>
+      <w:pPr>
+        <w:pStyle w:val="Normal"/>
+        <w:bidi w:val="0"/>
+        <w:spacing w:lineRule="auto" w:line="360"/>
+        <w:jc w:val="start"/>
+        <w:rPr>
+          <w:sz w:val="32"/>
+          <w:szCs w:val="32"/>
+        </w:rPr>
+      </w:pPr>
+      <w:r>
+        <w:rPr/>
+      </w:r>
+    </w:p>
+    <w:p>
+      <w:pPr>
+        <w:pStyle w:val="Normal"/>
+        <w:bidi w:val="0"/>
+        <w:spacing w:lineRule="auto" w:line="360"/>
+        <w:jc w:val="start"/>
+        <w:rPr>
+          <w:sz w:val="32"/>
+          <w:szCs w:val="32"/>
+        </w:rPr>
+      </w:pPr>
+      <w:r>
+        <w:rPr/>
+      </w:r>
+    </w:p>
+    <w:p>
+      <w:pPr>
+        <w:pStyle w:val="Normal"/>
+        <w:bidi w:val="0"/>
+        <w:spacing w:lineRule="auto" w:line="360"/>
+        <w:jc w:val="start"/>
+        <w:rPr>
+          <w:sz w:val="32"/>
+          <w:szCs w:val="32"/>
+        </w:rPr>
+      </w:pPr>
+      <w:r>
+        <w:rPr/>
+      </w:r>
+    </w:p>
+    <w:p>
+      <w:pPr>
+        <w:pStyle w:val="Normal"/>
+        <w:bidi w:val="0"/>
+        <w:spacing w:lineRule="auto" w:line="360"/>
+        <w:jc w:val="start"/>
+        <w:rPr>
+          <w:sz w:val="32"/>
+          <w:szCs w:val="32"/>
+        </w:rPr>
+      </w:pPr>
+      <w:r>
+        <w:rPr/>
+      </w:r>
+    </w:p>
+    <w:p>
+      <w:pPr>
+        <w:pStyle w:val="Normal"/>
+        <w:bidi w:val="0"/>
+        <w:spacing w:lineRule="auto" w:line="360"/>
+        <w:jc w:val="start"/>
+        <w:rPr>
+          <w:sz w:val="32"/>
+          <w:szCs w:val="32"/>
+        </w:rPr>
+      </w:pPr>
+      <w:r>
+        <w:rPr/>
+      </w:r>
+    </w:p>
+    <w:p>
+      <w:pPr>
+        <w:pStyle w:val="Normal"/>
+        <w:bidi w:val="0"/>
+        <w:spacing w:lineRule="auto" w:line="360"/>
+        <w:jc w:val="start"/>
+        <w:rPr>
+          <w:sz w:val="32"/>
+          <w:szCs w:val="32"/>
+        </w:rPr>
+      </w:pPr>
+      <w:r>
+        <w:rPr/>
+      </w:r>
+    </w:p>
+    <w:p>
+      <w:pPr>
+        <w:pStyle w:val="Normal"/>
+        <w:bidi w:val="0"/>
+        <w:spacing w:lineRule="auto" w:line="360"/>
+        <w:jc w:val="start"/>
+        <w:rPr>
+          <w:sz w:val="32"/>
+          <w:szCs w:val="32"/>
+        </w:rPr>
+      </w:pPr>
+      <w:r>
+        <w:rPr/>
+      </w:r>
+    </w:p>
+    <w:p>
+      <w:pPr>
+        <w:pStyle w:val="Normal"/>
+        <w:bidi w:val="0"/>
+        <w:spacing w:lineRule="auto" w:line="360"/>
+        <w:jc w:val="start"/>
+        <w:rPr>
+          <w:sz w:val="32"/>
+          <w:szCs w:val="32"/>
+        </w:rPr>
+      </w:pPr>
+      <w:r>
+        <w:rPr/>
+      </w:r>
+    </w:p>
+    <w:p>
+      <w:pPr>
+        <w:pStyle w:val="Normal"/>
+        <w:bidi w:val="0"/>
+        <w:spacing w:lineRule="auto" w:line="360"/>
+        <w:jc w:val="start"/>
+        <w:rPr>
+          <w:sz w:val="32"/>
+          <w:szCs w:val="32"/>
+        </w:rPr>
+      </w:pPr>
+      <w:r>
+        <w:rPr/>
+      </w:r>
+    </w:p>
+    <w:p>
+      <w:pPr>
+        <w:pStyle w:val="Normal"/>
+        <w:bidi w:val="0"/>
+        <w:spacing w:lineRule="auto" w:line="360"/>
+        <w:jc w:val="start"/>
+        <w:rPr>
+          <w:sz w:val="32"/>
+          <w:szCs w:val="32"/>
+        </w:rPr>
+      </w:pPr>
+      <w:r>
+        <w:rPr/>
+      </w:r>
+    </w:p>
+    <w:p>
+      <w:pPr>
+        <w:pStyle w:val="Normal"/>
+        <w:bidi w:val="0"/>
+        <w:spacing w:lineRule="auto" w:line="360"/>
+        <w:jc w:val="start"/>
+        <w:rPr>
+          <w:sz w:val="32"/>
+          <w:szCs w:val="32"/>
+        </w:rPr>
+      </w:pPr>
+      <w:r>
+        <w:rPr/>
+      </w:r>
+    </w:p>
+    <w:p>
+      <w:pPr>
+        <w:pStyle w:val="Normal"/>
+        <w:bidi w:val="0"/>
+        <w:spacing w:lineRule="auto" w:line="360"/>
+        <w:jc w:val="start"/>
+        <w:rPr>
+          <w:sz w:val="32"/>
+          <w:szCs w:val="32"/>
+        </w:rPr>
+      </w:pPr>
+      <w:r>
+        <w:rPr/>
+      </w:r>
+    </w:p>
+    <w:p>
+      <w:pPr>
+        <w:pStyle w:val="Normal"/>
+        <w:bidi w:val="0"/>
+        <w:spacing w:lineRule="auto" w:line="360"/>
+        <w:jc w:val="start"/>
+        <w:rPr>
+          <w:sz w:val="32"/>
+          <w:szCs w:val="32"/>
+        </w:rPr>
+      </w:pPr>
+      <w:r>
+        <w:rPr/>
+      </w:r>
+    </w:p>
+    <w:p>
+      <w:pPr>
+        <w:pStyle w:val="Normal"/>
+        <w:bidi w:val="0"/>
+        <w:spacing w:lineRule="auto" w:line="360"/>
+        <w:jc w:val="start"/>
+        <w:rPr>
+          <w:sz w:val="32"/>
+          <w:szCs w:val="32"/>
+        </w:rPr>
+      </w:pPr>
+      <w:r>
+        <w:rPr/>
+      </w:r>
+    </w:p>
+    <w:p>
+      <w:pPr>
+        <w:pStyle w:val="Normal"/>
+        <w:bidi w:val="0"/>
+        <w:spacing w:lineRule="auto" w:line="360"/>
+        <w:jc w:val="start"/>
+        <w:rPr>
+          <w:sz w:val="32"/>
+          <w:szCs w:val="32"/>
+        </w:rPr>
+      </w:pPr>
+      <w:r>
+        <w:rPr/>
+      </w:r>
+    </w:p>
+    <w:p>
+      <w:pPr>
+        <w:pStyle w:val="Normal"/>
+        <w:bidi w:val="0"/>
+        <w:spacing w:lineRule="auto" w:line="360"/>
+        <w:jc w:val="start"/>
+        <w:rPr>
+          <w:sz w:val="32"/>
+          <w:szCs w:val="32"/>
+        </w:rPr>
+      </w:pPr>
+      <w:r>
+        <w:rPr/>
+      </w:r>
+    </w:p>
+    <w:p>
+      <w:pPr>
+        <w:pStyle w:val="Normal"/>
+        <w:bidi w:val="0"/>
+        <w:spacing w:lineRule="auto" w:line="360"/>
+        <w:jc w:val="start"/>
+        <w:rPr>
+          <w:sz w:val="32"/>
+          <w:szCs w:val="32"/>
+        </w:rPr>
+      </w:pPr>
+      <w:r>
+        <w:rPr/>
+      </w:r>
+    </w:p>
+    <w:p>
+      <w:pPr>
+        <w:pStyle w:val="Normal"/>
+        <w:bidi w:val="0"/>
+        <w:spacing w:lineRule="auto" w:line="360"/>
+        <w:jc w:val="start"/>
+        <w:rPr>
+          <w:sz w:val="32"/>
+          <w:szCs w:val="32"/>
+        </w:rPr>
+      </w:pPr>
+      <w:r>
+        <w:rPr/>
+      </w:r>
+    </w:p>
+    <w:p>
+      <w:pPr>
+        <w:pStyle w:val="Normal"/>
+        <w:bidi w:val="0"/>
+        <w:spacing w:lineRule="auto" w:line="360"/>
+        <w:jc w:val="start"/>
+        <w:rPr>
+          <w:sz w:val="32"/>
+          <w:szCs w:val="32"/>
+        </w:rPr>
+      </w:pPr>
+      <w:r>
+        <w:rPr/>
+      </w:r>
+    </w:p>
+    <w:p>
+      <w:pPr>
+        <w:pStyle w:val="Normal"/>
+        <w:bidi w:val="0"/>
+        <w:spacing w:lineRule="auto" w:line="360"/>
+        <w:jc w:val="start"/>
+        <w:rPr>
+          <w:sz w:val="32"/>
+          <w:szCs w:val="32"/>
+        </w:rPr>
+      </w:pPr>
+      <w:r>
+        <w:rPr/>
+      </w:r>
+    </w:p>
+    <w:p>
+      <w:pPr>
+        <w:pStyle w:val="Normal"/>
+        <w:bidi w:val="0"/>
+        <w:spacing w:lineRule="auto" w:line="360"/>
+        <w:jc w:val="start"/>
+        <w:rPr>
+          <w:sz w:val="32"/>
+          <w:szCs w:val="32"/>
+        </w:rPr>
+      </w:pPr>
+      <w:r>
+        <w:rPr/>
+      </w:r>
+    </w:p>
+    <w:p>
+      <w:pPr>
+        <w:pStyle w:val="Normal"/>
+        <w:bidi w:val="0"/>
+        <w:spacing w:lineRule="auto" w:line="360"/>
+        <w:jc w:val="start"/>
+        <w:rPr>
+          <w:sz w:val="32"/>
+          <w:szCs w:val="32"/>
+        </w:rPr>
+      </w:pPr>
+      <w:r>
+        <w:rPr/>
+      </w:r>
+    </w:p>
+    <w:p>
+      <w:pPr>
+        <w:pStyle w:val="Normal"/>
+        <w:bidi w:val="0"/>
+        <w:spacing w:lineRule="auto" w:line="360"/>
+        <w:jc w:val="start"/>
+        <w:rPr>
+          <w:sz w:val="32"/>
+          <w:szCs w:val="32"/>
+        </w:rPr>
+      </w:pPr>
+      <w:r>
+        <w:rPr/>
+      </w:r>
+    </w:p>
+    <w:p>
+      <w:pPr>
+        <w:pStyle w:val="Normal"/>
+        <w:bidi w:val="0"/>
+        <w:spacing w:lineRule="auto" w:line="360"/>
+        <w:jc w:val="start"/>
+        <w:rPr>
+          <w:sz w:val="32"/>
+          <w:szCs w:val="32"/>
+        </w:rPr>
+      </w:pPr>
+      <w:r>
+        <w:rPr/>
+      </w:r>
+    </w:p>
+    <w:p>
+      <w:pPr>
+        <w:pStyle w:val="Normal"/>
+        <w:bidi w:val="0"/>
+        <w:spacing w:lineRule="auto" w:line="360"/>
+        <w:jc w:val="start"/>
+        <w:rPr>
+          <w:sz w:val="32"/>
+          <w:szCs w:val="32"/>
+        </w:rPr>
+      </w:pPr>
+      <w:r>
+        <w:rPr/>
+      </w:r>
+    </w:p>
+    <w:p>
+      <w:pPr>
+        <w:pStyle w:val="Normal"/>
+        <w:bidi w:val="0"/>
+        <w:spacing w:lineRule="auto" w:line="360"/>
+        <w:jc w:val="start"/>
+        <w:rPr>
+          <w:sz w:val="32"/>
+          <w:szCs w:val="32"/>
+        </w:rPr>
+      </w:pPr>
+      <w:r>
+        <w:rPr/>
+      </w:r>
+    </w:p>
+    <w:p>
+      <w:pPr>
+        <w:pStyle w:val="Normal"/>
+        <w:bidi w:val="0"/>
+        <w:spacing w:lineRule="auto" w:line="360"/>
+        <w:jc w:val="start"/>
+        <w:rPr>
+          <w:sz w:val="32"/>
+          <w:szCs w:val="32"/>
+        </w:rPr>
+      </w:pPr>
+      <w:r>
+        <w:rPr/>
+      </w:r>
+    </w:p>
+    <w:p>
+      <w:pPr>
+        <w:pStyle w:val="Normal"/>
+        <w:bidi w:val="0"/>
+        <w:spacing w:lineRule="auto" w:line="360"/>
+        <w:jc w:val="start"/>
+        <w:rPr>
+          <w:sz w:val="32"/>
+          <w:szCs w:val="32"/>
+        </w:rPr>
+      </w:pPr>
+      <w:r>
+        <w:rPr/>
+      </w:r>
+    </w:p>
+    <w:p>
+      <w:pPr>
+        <w:pStyle w:val="Normal"/>
+        <w:bidi w:val="0"/>
+        <w:spacing w:lineRule="auto" w:line="360"/>
+        <w:jc w:val="start"/>
+        <w:rPr>
+          <w:sz w:val="32"/>
+          <w:szCs w:val="32"/>
+        </w:rPr>
+      </w:pPr>
+      <w:r>
+        <w:rPr/>
+      </w:r>
+    </w:p>
+    <w:p>
+      <w:pPr>
+        <w:pStyle w:val="Normal"/>
+        <w:bidi w:val="0"/>
+        <w:spacing w:lineRule="auto" w:line="360"/>
+        <w:jc w:val="start"/>
+        <w:rPr>
+          <w:sz w:val="32"/>
+          <w:szCs w:val="32"/>
+        </w:rPr>
+      </w:pPr>
+      <w:r>
+        <w:rPr/>
+      </w:r>
+    </w:p>
+    <w:p>
+      <w:pPr>
+        <w:pStyle w:val="Normal"/>
+        <w:bidi w:val="0"/>
+        <w:spacing w:lineRule="auto" w:line="360"/>
+        <w:jc w:val="start"/>
+        <w:rPr>
+          <w:sz w:val="32"/>
+          <w:szCs w:val="32"/>
+        </w:rPr>
+      </w:pPr>
+      <w:r>
+        <w:rPr/>
+      </w:r>
+    </w:p>
+    <w:p>
+      <w:pPr>
+        <w:pStyle w:val="Normal"/>
+        <w:bidi w:val="0"/>
+        <w:spacing w:lineRule="auto" w:line="360"/>
+        <w:jc w:val="start"/>
+        <w:rPr>
+          <w:sz w:val="32"/>
+          <w:szCs w:val="32"/>
+        </w:rPr>
+      </w:pPr>
+      <w:r>
+        <w:rPr/>
+      </w:r>
+    </w:p>
+    <w:p>
+      <w:pPr>
+        <w:pStyle w:val="Normal"/>
+        <w:bidi w:val="0"/>
+        <w:spacing w:lineRule="auto" w:line="360"/>
+        <w:jc w:val="start"/>
+        <w:rPr>
+          <w:sz w:val="32"/>
+          <w:szCs w:val="32"/>
+        </w:rPr>
+      </w:pPr>
+      <w:r>
+        <w:rPr/>
+      </w:r>
+    </w:p>
+    <w:p>
+      <w:pPr>
+        <w:pStyle w:val="Normal"/>
+        <w:bidi w:val="0"/>
+        <w:spacing w:lineRule="auto" w:line="360"/>
+        <w:jc w:val="start"/>
+        <w:rPr>
+          <w:sz w:val="32"/>
+          <w:szCs w:val="32"/>
+        </w:rPr>
+      </w:pPr>
+      <w:r>
+        <w:rPr/>
+      </w:r>
+    </w:p>
+    <w:p>
+      <w:pPr>
+        <w:pStyle w:val="Normal"/>
+        <w:bidi w:val="0"/>
+        <w:spacing w:lineRule="auto" w:line="360"/>
+        <w:jc w:val="start"/>
+        <w:rPr>
+          <w:sz w:val="32"/>
+          <w:szCs w:val="32"/>
+        </w:rPr>
+      </w:pPr>
+      <w:r>
+        <w:rPr/>
+      </w:r>
+    </w:p>
+    <w:p>
+      <w:pPr>
+        <w:pStyle w:val="Normal"/>
+        <w:bidi w:val="0"/>
+        <w:spacing w:lineRule="auto" w:line="360"/>
+        <w:jc w:val="start"/>
+        <w:rPr>
+          <w:sz w:val="32"/>
+          <w:szCs w:val="32"/>
+        </w:rPr>
+      </w:pPr>
+      <w:r>
+        <w:rPr/>
+      </w:r>
+    </w:p>
+    <w:p>
+      <w:pPr>
+        <w:pStyle w:val="Normal"/>
+        <w:bidi w:val="0"/>
+        <w:spacing w:lineRule="auto" w:line="360"/>
+        <w:jc w:val="start"/>
+        <w:rPr>
+          <w:sz w:val="32"/>
+          <w:szCs w:val="32"/>
+        </w:rPr>
+      </w:pPr>
+      <w:r>
+        <w:rPr/>
+      </w:r>
+    </w:p>
+    <w:p>
+      <w:pPr>
+        <w:pStyle w:val="Normal"/>
+        <w:bidi w:val="0"/>
+        <w:spacing w:lineRule="auto" w:line="360"/>
+        <w:jc w:val="start"/>
+        <w:rPr>
+          <w:sz w:val="32"/>
+          <w:szCs w:val="32"/>
+        </w:rPr>
+      </w:pPr>
+      <w:r>
+        <w:rPr/>
+      </w:r>
+    </w:p>
+    <w:p>
+      <w:pPr>
+        <w:pStyle w:val="Normal"/>
+        <w:bidi w:val="0"/>
+        <w:spacing w:lineRule="auto" w:line="360"/>
+        <w:jc w:val="start"/>
+        <w:rPr>
+          <w:sz w:val="32"/>
+          <w:szCs w:val="32"/>
+        </w:rPr>
+      </w:pPr>
+      <w:r>
+        <w:rPr/>
+      </w:r>
+    </w:p>
+    <w:p>
+      <w:pPr>
+        <w:pStyle w:val="Normal"/>
+        <w:bidi w:val="0"/>
+        <w:spacing w:lineRule="auto" w:line="360"/>
+        <w:jc w:val="start"/>
+        <w:rPr>
+          <w:sz w:val="32"/>
+          <w:szCs w:val="32"/>
+        </w:rPr>
+      </w:pPr>
+      <w:r>
+        <w:rPr/>
+      </w:r>
+    </w:p>
+    <w:p>
+      <w:pPr>
+        <w:pStyle w:val="Normal"/>
+        <w:bidi w:val="0"/>
+        <w:spacing w:lineRule="auto" w:line="360"/>
+        <w:jc w:val="start"/>
+        <w:rPr>
+          <w:sz w:val="32"/>
+          <w:szCs w:val="32"/>
+        </w:rPr>
+      </w:pPr>
+      <w:r>
+        <w:rPr/>
+      </w:r>
+    </w:p>
+    <w:p>
+      <w:pPr>
+        <w:pStyle w:val="Normal"/>
+        <w:bidi w:val="0"/>
+        <w:spacing w:lineRule="auto" w:line="360"/>
+        <w:jc w:val="start"/>
+        <w:rPr>
+          <w:sz w:val="32"/>
+          <w:szCs w:val="32"/>
+        </w:rPr>
+      </w:pPr>
+      <w:r>
+        <w:rPr/>
+      </w:r>
+    </w:p>
+    <w:p>
+      <w:pPr>
+        <w:pStyle w:val="Normal"/>
+        <w:bidi w:val="0"/>
+        <w:spacing w:lineRule="auto" w:line="360"/>
+        <w:jc w:val="start"/>
+        <w:rPr>
+          <w:sz w:val="32"/>
+          <w:szCs w:val="32"/>
+        </w:rPr>
+      </w:pPr>
+      <w:r>
+        <w:rPr/>
+      </w:r>
+    </w:p>
+    <w:p>
+      <w:pPr>
+        <w:pStyle w:val="Normal"/>
+        <w:bidi w:val="0"/>
+        <w:spacing w:lineRule="auto" w:line="360"/>
+        <w:jc w:val="start"/>
+        <w:rPr>
+          <w:sz w:val="32"/>
+          <w:szCs w:val="32"/>
+        </w:rPr>
+      </w:pPr>
+      <w:r>
+        <w:rPr/>
+      </w:r>
+    </w:p>
+    <w:p>
+      <w:pPr>
+        <w:pStyle w:val="Normal"/>
+        <w:bidi w:val="0"/>
+        <w:spacing w:lineRule="auto" w:line="360"/>
+        <w:jc w:val="start"/>
+        <w:rPr>
+          <w:sz w:val="32"/>
+          <w:szCs w:val="32"/>
+        </w:rPr>
+      </w:pPr>
+      <w:r>
+        <w:rPr/>
+      </w:r>
+    </w:p>
+    <w:p>
+      <w:pPr>
+        <w:pStyle w:val="Normal"/>
+        <w:bidi w:val="0"/>
+        <w:spacing w:lineRule="auto" w:line="360"/>
+        <w:jc w:val="start"/>
+        <w:rPr>
+          <w:sz w:val="32"/>
+          <w:szCs w:val="32"/>
+        </w:rPr>
+      </w:pPr>
+      <w:r>
+        <w:rPr/>
+      </w:r>
+    </w:p>
+    <w:p>
+      <w:pPr>
+        <w:pStyle w:val="Normal"/>
+        <w:bidi w:val="0"/>
+        <w:spacing w:lineRule="auto" w:line="360"/>
+        <w:jc w:val="start"/>
+        <w:rPr>
+          <w:sz w:val="32"/>
+          <w:szCs w:val="32"/>
+        </w:rPr>
+      </w:pPr>
+      <w:r>
+        <w:rPr/>
+      </w:r>
+    </w:p>
+    <w:p>
+      <w:pPr>
+        <w:pStyle w:val="Normal"/>
+        <w:bidi w:val="0"/>
+        <w:spacing w:lineRule="auto" w:line="360"/>
+        <w:jc w:val="start"/>
+        <w:rPr>
+          <w:sz w:val="32"/>
+          <w:szCs w:val="32"/>
+        </w:rPr>
+      </w:pPr>
+      <w:r>
+        <w:rPr/>
+      </w:r>
+    </w:p>
+    <w:p>
+      <w:pPr>
+        <w:pStyle w:val="Normal"/>
+        <w:bidi w:val="0"/>
+        <w:spacing w:lineRule="auto" w:line="360"/>
+        <w:jc w:val="start"/>
+        <w:rPr>
+          <w:sz w:val="32"/>
+          <w:szCs w:val="32"/>
+        </w:rPr>
+      </w:pPr>
+      <w:r>
+        <w:rPr/>
+      </w:r>
+    </w:p>
+    <w:p>
+      <w:pPr>
+        <w:pStyle w:val="Normal"/>
+        <w:bidi w:val="0"/>
+        <w:spacing w:lineRule="auto" w:line="360"/>
+        <w:jc w:val="start"/>
+        <w:rPr>
+          <w:sz w:val="32"/>
+          <w:szCs w:val="32"/>
+        </w:rPr>
+      </w:pPr>
+      <w:r>
+        <w:rPr/>
+      </w:r>
+    </w:p>
+    <w:p>
+      <w:pPr>
+        <w:pStyle w:val="Normal"/>
+        <w:bidi w:val="0"/>
+        <w:spacing w:lineRule="auto" w:line="360"/>
+        <w:jc w:val="start"/>
+        <w:rPr>
+          <w:sz w:val="32"/>
+          <w:szCs w:val="32"/>
+        </w:rPr>
+      </w:pPr>
+      <w:r>
+        <w:rPr/>
+      </w:r>
+    </w:p>
+    <w:p>
+      <w:pPr>
+        <w:pStyle w:val="Normal"/>
+        <w:bidi w:val="0"/>
+        <w:spacing w:lineRule="auto" w:line="360"/>
+        <w:jc w:val="start"/>
+        <w:rPr>
+          <w:sz w:val="32"/>
+          <w:szCs w:val="32"/>
+        </w:rPr>
+      </w:pPr>
+      <w:r>
+        <w:rPr/>
+      </w:r>
+    </w:p>
+    <w:p>
+      <w:pPr>
+        <w:pStyle w:val="Normal"/>
+        <w:bidi w:val="0"/>
+        <w:spacing w:lineRule="auto" w:line="360"/>
+        <w:jc w:val="start"/>
+        <w:rPr>
+          <w:sz w:val="32"/>
+          <w:szCs w:val="32"/>
+        </w:rPr>
+      </w:pPr>
+      <w:r>
+        <w:rPr/>
+      </w:r>
+    </w:p>
+    <w:p>
+      <w:pPr>
+        <w:pStyle w:val="Normal"/>
+        <w:bidi w:val="0"/>
+        <w:spacing w:lineRule="auto" w:line="360"/>
+        <w:jc w:val="start"/>
+        <w:rPr>
+          <w:sz w:val="32"/>
+          <w:szCs w:val="32"/>
+        </w:rPr>
+      </w:pPr>
+      <w:r>
+        <w:rPr/>
+      </w:r>
+    </w:p>
+    <w:p>
+      <w:pPr>
+        <w:pStyle w:val="Normal"/>
+        <w:bidi w:val="0"/>
+        <w:spacing w:lineRule="auto" w:line="360"/>
+        <w:jc w:val="start"/>
+        <w:rPr>
+          <w:sz w:val="32"/>
+          <w:szCs w:val="32"/>
+        </w:rPr>
+      </w:pPr>
+      <w:r>
+        <w:rPr/>
+      </w:r>
+    </w:p>
+    <w:p>
+      <w:pPr>
+        <w:pStyle w:val="Normal"/>
+        <w:bidi w:val="0"/>
+        <w:spacing w:lineRule="auto" w:line="360"/>
+        <w:jc w:val="start"/>
+        <w:rPr>
+          <w:sz w:val="32"/>
+          <w:szCs w:val="32"/>
+        </w:rPr>
+      </w:pPr>
+      <w:r>
+        <w:rPr/>
+      </w:r>
+    </w:p>
+    <w:p>
+      <w:pPr>
+        <w:pStyle w:val="Normal"/>
+        <w:bidi w:val="0"/>
+        <w:spacing w:lineRule="auto" w:line="360"/>
+        <w:jc w:val="start"/>
+        <w:rPr>
+          <w:sz w:val="32"/>
+          <w:szCs w:val="32"/>
+        </w:rPr>
+      </w:pPr>
+      <w:r>
+        <w:rPr/>
+      </w:r>
+    </w:p>
+    <w:p>
+      <w:pPr>
+        <w:pStyle w:val="Normal"/>
+        <w:bidi w:val="0"/>
+        <w:spacing w:lineRule="auto" w:line="360"/>
+        <w:jc w:val="start"/>
+        <w:rPr>
+          <w:sz w:val="32"/>
+          <w:szCs w:val="32"/>
+        </w:rPr>
+      </w:pPr>
+      <w:r>
+        <w:rPr/>
+      </w:r>
+    </w:p>
+    <w:p>
+      <w:pPr>
+        <w:pStyle w:val="Normal"/>
+        <w:bidi w:val="0"/>
+        <w:spacing w:lineRule="auto" w:line="360"/>
+        <w:jc w:val="start"/>
+        <w:rPr>
+          <w:sz w:val="32"/>
+          <w:szCs w:val="32"/>
+        </w:rPr>
+      </w:pPr>
+      <w:r>
+        <w:rPr/>
+      </w:r>
+    </w:p>
+    <w:p>
+      <w:pPr>
+        <w:pStyle w:val="Normal"/>
+        <w:bidi w:val="0"/>
+        <w:spacing w:lineRule="auto" w:line="360"/>
+        <w:jc w:val="start"/>
+        <w:rPr>
+          <w:sz w:val="32"/>
+          <w:szCs w:val="32"/>
+        </w:rPr>
+      </w:pPr>
+      <w:r>
+        <w:rPr/>
+      </w:r>
+    </w:p>
+    <w:p>
+      <w:pPr>
+        <w:pStyle w:val="Normal"/>
+        <w:bidi w:val="0"/>
+        <w:spacing w:lineRule="auto" w:line="360"/>
+        <w:jc w:val="start"/>
+        <w:rPr>
+          <w:sz w:val="32"/>
+          <w:szCs w:val="32"/>
+        </w:rPr>
+      </w:pPr>
+      <w:r>
+        <w:rPr/>
+      </w:r>
+    </w:p>
+    <w:p>
+      <w:pPr>
+        <w:pStyle w:val="Normal"/>
+        <w:bidi w:val="0"/>
+        <w:spacing w:lineRule="auto" w:line="360"/>
+        <w:jc w:val="start"/>
+        <w:rPr>
+          <w:sz w:val="32"/>
+          <w:szCs w:val="32"/>
+        </w:rPr>
+      </w:pPr>
+      <w:r>
+        <w:rPr/>
+      </w:r>
+    </w:p>
+    <w:p>
+      <w:pPr>
+        <w:pStyle w:val="Normal"/>
+        <w:bidi w:val="0"/>
+        <w:spacing w:lineRule="auto" w:line="360"/>
+        <w:jc w:val="start"/>
+        <w:rPr>
+          <w:sz w:val="32"/>
+          <w:szCs w:val="32"/>
+        </w:rPr>
+      </w:pPr>
+      <w:r>
+        <w:rPr/>
+      </w:r>
+    </w:p>
+    <w:p>
+      <w:pPr>
+        <w:pStyle w:val="Normal"/>
+        <w:bidi w:val="0"/>
+        <w:spacing w:lineRule="auto" w:line="360"/>
+        <w:jc w:val="start"/>
+        <w:rPr>
+          <w:sz w:val="32"/>
+          <w:szCs w:val="32"/>
+        </w:rPr>
+      </w:pPr>
+      <w:r>
+        <w:rPr/>
+      </w:r>
+    </w:p>
+    <w:p>
+      <w:pPr>
+        <w:pStyle w:val="Normal"/>
+        <w:bidi w:val="0"/>
+        <w:spacing w:lineRule="auto" w:line="360"/>
+        <w:jc w:val="start"/>
+        <w:rPr>
+          <w:sz w:val="32"/>
+          <w:szCs w:val="32"/>
+        </w:rPr>
+      </w:pPr>
+      <w:r>
+        <w:rPr/>
+      </w:r>
+    </w:p>
+    <w:p>
+      <w:pPr>
+        <w:pStyle w:val="Normal"/>
+        <w:bidi w:val="0"/>
+        <w:spacing w:lineRule="auto" w:line="360"/>
+        <w:jc w:val="start"/>
+        <w:rPr>
+          <w:sz w:val="32"/>
+          <w:szCs w:val="32"/>
+        </w:rPr>
+      </w:pPr>
+      <w:r>
+        <w:rPr/>
+      </w:r>
+    </w:p>
+    <w:p>
+      <w:pPr>
+        <w:pStyle w:val="Normal"/>
+        <w:bidi w:val="0"/>
+        <w:spacing w:lineRule="auto" w:line="360"/>
+        <w:jc w:val="start"/>
+        <w:rPr>
+          <w:sz w:val="32"/>
+          <w:szCs w:val="32"/>
+        </w:rPr>
+      </w:pPr>
+      <w:r>
+        <w:rPr/>
+      </w:r>
+    </w:p>
+    <w:p>
+      <w:pPr>
+        <w:pStyle w:val="Normal"/>
+        <w:bidi w:val="0"/>
+        <w:spacing w:lineRule="auto" w:line="360"/>
+        <w:jc w:val="start"/>
+        <w:rPr>
+          <w:sz w:val="32"/>
+          <w:szCs w:val="32"/>
+        </w:rPr>
+      </w:pPr>
+      <w:r>
+        <w:rPr/>
+      </w:r>
+    </w:p>
+    <w:p>
+      <w:pPr>
+        <w:pStyle w:val="Normal"/>
+        <w:bidi w:val="0"/>
+        <w:spacing w:lineRule="auto" w:line="360"/>
+        <w:jc w:val="start"/>
+        <w:rPr>
+          <w:sz w:val="32"/>
+          <w:szCs w:val="32"/>
+        </w:rPr>
+      </w:pPr>
+      <w:r>
+        <w:rPr/>
+      </w:r>
+    </w:p>
+    <w:p>
+      <w:pPr>
+        <w:pStyle w:val="Normal"/>
+        <w:bidi w:val="0"/>
+        <w:spacing w:lineRule="auto" w:line="360"/>
+        <w:jc w:val="start"/>
+        <w:rPr>
+          <w:sz w:val="32"/>
+          <w:szCs w:val="32"/>
+        </w:rPr>
+      </w:pPr>
+      <w:r>
+        <w:rPr/>
+      </w:r>
+    </w:p>
+    <w:p>
+      <w:pPr>
+        <w:pStyle w:val="Normal"/>
+        <w:bidi w:val="0"/>
+        <w:spacing w:lineRule="auto" w:line="360"/>
+        <w:jc w:val="start"/>
+        <w:rPr>
+          <w:sz w:val="32"/>
+          <w:szCs w:val="32"/>
+        </w:rPr>
+      </w:pPr>
+      <w:r>
+        <w:rPr/>
+      </w:r>
+    </w:p>
+    <w:p>
+      <w:pPr>
+        <w:pStyle w:val="Normal"/>
+        <w:bidi w:val="0"/>
+        <w:spacing w:lineRule="auto" w:line="360"/>
+        <w:jc w:val="start"/>
+        <w:rPr>
+          <w:sz w:val="32"/>
+          <w:szCs w:val="32"/>
+        </w:rPr>
+      </w:pPr>
+      <w:r>
+        <w:rPr/>
+      </w:r>
+    </w:p>
+    <w:p>
+      <w:pPr>
+        <w:pStyle w:val="Normal"/>
+        <w:bidi w:val="0"/>
+        <w:spacing w:lineRule="auto" w:line="360"/>
+        <w:jc w:val="start"/>
+        <w:rPr>
+          <w:sz w:val="32"/>
+          <w:szCs w:val="32"/>
+        </w:rPr>
+      </w:pPr>
+      <w:r>
+        <w:rPr/>
+      </w:r>
+    </w:p>
+    <w:p>
+      <w:pPr>
+        <w:pStyle w:val="Normal"/>
+        <w:bidi w:val="0"/>
+        <w:spacing w:lineRule="auto" w:line="360"/>
+        <w:jc w:val="start"/>
+        <w:rPr>
+          <w:sz w:val="32"/>
+          <w:szCs w:val="32"/>
+        </w:rPr>
+      </w:pPr>
+      <w:r>
+        <w:rPr/>
+      </w:r>
+    </w:p>
+    <w:p>
+      <w:pPr>
+        <w:pStyle w:val="Normal"/>
+        <w:bidi w:val="0"/>
+        <w:spacing w:lineRule="auto" w:line="360"/>
+        <w:jc w:val="start"/>
+        <w:rPr>
+          <w:sz w:val="32"/>
+          <w:szCs w:val="32"/>
+        </w:rPr>
+      </w:pPr>
+      <w:r>
+        <w:rPr/>
+      </w:r>
+    </w:p>
+    <w:p>
+      <w:pPr>
+        <w:pStyle w:val="Normal"/>
+        <w:bidi w:val="0"/>
+        <w:spacing w:lineRule="auto" w:line="360"/>
+        <w:jc w:val="start"/>
+        <w:rPr>
+          <w:sz w:val="32"/>
+          <w:szCs w:val="32"/>
+        </w:rPr>
+      </w:pPr>
+      <w:r>
+        <w:rPr/>
+      </w:r>
+    </w:p>
+    <w:p>
+      <w:pPr>
+        <w:pStyle w:val="Normal"/>
+        <w:bidi w:val="0"/>
+        <w:spacing w:lineRule="auto" w:line="360"/>
+        <w:jc w:val="start"/>
+        <w:rPr>
+          <w:sz w:val="32"/>
+          <w:szCs w:val="32"/>
+        </w:rPr>
+      </w:pPr>
+      <w:r>
+        <w:rPr/>
+      </w:r>
+    </w:p>
+    <w:p>
+      <w:pPr>
+        <w:pStyle w:val="Normal"/>
+        <w:bidi w:val="0"/>
+        <w:spacing w:lineRule="auto" w:line="360"/>
+        <w:jc w:val="start"/>
+        <w:rPr>
+          <w:sz w:val="32"/>
+          <w:szCs w:val="32"/>
+        </w:rPr>
+      </w:pPr>
+      <w:r>
+        <w:rPr/>
+      </w:r>
+    </w:p>
+    <w:p>
+      <w:pPr>
+        <w:pStyle w:val="Normal"/>
+        <w:bidi w:val="0"/>
+        <w:spacing w:lineRule="auto" w:line="360"/>
+        <w:jc w:val="start"/>
+        <w:rPr>
+          <w:sz w:val="32"/>
+          <w:szCs w:val="32"/>
+        </w:rPr>
+      </w:pPr>
+      <w:r>
+        <w:rPr/>
+      </w:r>
+    </w:p>
+    <w:p>
+      <w:pPr>
+        <w:pStyle w:val="Normal"/>
+        <w:bidi w:val="0"/>
+        <w:spacing w:lineRule="auto" w:line="360"/>
+        <w:jc w:val="start"/>
+        <w:rPr>
+          <w:sz w:val="32"/>
+          <w:szCs w:val="32"/>
+        </w:rPr>
+      </w:pPr>
+      <w:r>
+        <w:rPr/>
+      </w:r>
+    </w:p>
+    <w:p>
+      <w:pPr>
+        <w:pStyle w:val="Normal"/>
+        <w:bidi w:val="0"/>
+        <w:spacing w:lineRule="auto" w:line="360"/>
+        <w:jc w:val="start"/>
+        <w:rPr>
+          <w:sz w:val="32"/>
+          <w:szCs w:val="32"/>
+        </w:rPr>
+      </w:pPr>
+      <w:r>
+        <w:rPr/>
+      </w:r>
+    </w:p>
+    <w:p>
+      <w:pPr>
+        <w:pStyle w:val="Normal"/>
+        <w:bidi w:val="0"/>
+        <w:spacing w:lineRule="auto" w:line="360"/>
+        <w:jc w:val="start"/>
+        <w:rPr>
+          <w:sz w:val="32"/>
+          <w:szCs w:val="32"/>
+        </w:rPr>
+      </w:pPr>
+      <w:r>
+        <w:rPr/>
+      </w:r>
+    </w:p>
+    <w:p>
+      <w:pPr>
+        <w:pStyle w:val="Normal"/>
+        <w:bidi w:val="0"/>
+        <w:spacing w:lineRule="auto" w:line="360"/>
+        <w:jc w:val="start"/>
+        <w:rPr>
+          <w:sz w:val="32"/>
+          <w:szCs w:val="32"/>
+        </w:rPr>
+      </w:pPr>
+      <w:r>
+        <w:rPr/>
+      </w:r>
+    </w:p>
+    <w:p>
+      <w:pPr>
+        <w:pStyle w:val="Normal"/>
+        <w:bidi w:val="0"/>
+        <w:spacing w:lineRule="auto" w:line="360"/>
+        <w:jc w:val="start"/>
+        <w:rPr>
+          <w:sz w:val="32"/>
+          <w:szCs w:val="32"/>
+        </w:rPr>
+      </w:pPr>
+      <w:r>
+        <w:rPr/>
+      </w:r>
+    </w:p>
+    <w:p>
+      <w:pPr>
+        <w:pStyle w:val="Normal"/>
+        <w:bidi w:val="0"/>
+        <w:spacing w:lineRule="auto" w:line="360"/>
+        <w:jc w:val="start"/>
+        <w:rPr>
+          <w:sz w:val="32"/>
+          <w:szCs w:val="32"/>
+        </w:rPr>
+      </w:pPr>
+      <w:r>
+        <w:rPr/>
+      </w:r>
+    </w:p>
+    <w:p>
+      <w:pPr>
+        <w:pStyle w:val="Normal"/>
+        <w:bidi w:val="0"/>
+        <w:spacing w:lineRule="auto" w:line="360"/>
+        <w:jc w:val="start"/>
+        <w:rPr>
+          <w:sz w:val="32"/>
+          <w:szCs w:val="32"/>
+        </w:rPr>
+      </w:pPr>
+      <w:r>
+        <w:rPr/>
+      </w:r>
+    </w:p>
+    <w:p>
+      <w:pPr>
+        <w:pStyle w:val="Normal"/>
+        <w:bidi w:val="0"/>
+        <w:spacing w:lineRule="auto" w:line="360"/>
+        <w:jc w:val="start"/>
+        <w:rPr>
+          <w:sz w:val="32"/>
+          <w:szCs w:val="32"/>
+        </w:rPr>
+      </w:pPr>
+      <w:r>
+        <w:rPr/>
+      </w:r>
+    </w:p>
+    <w:p>
+      <w:pPr>
+        <w:pStyle w:val="Normal"/>
+        <w:bidi w:val="0"/>
+        <w:spacing w:lineRule="auto" w:line="360"/>
+        <w:jc w:val="start"/>
+        <w:rPr>
+          <w:sz w:val="32"/>
+          <w:szCs w:val="32"/>
+        </w:rPr>
+      </w:pPr>
+      <w:r>
+        <w:rPr/>
+      </w:r>
+    </w:p>
+    <w:p>
+      <w:pPr>
+        <w:pStyle w:val="Normal"/>
+        <w:bidi w:val="0"/>
+        <w:spacing w:lineRule="auto" w:line="360"/>
+        <w:jc w:val="start"/>
+        <w:rPr>
+          <w:sz w:val="32"/>
+          <w:szCs w:val="32"/>
+        </w:rPr>
+      </w:pPr>
+      <w:r>
+        <w:rPr/>
+      </w:r>
+    </w:p>
+    <w:p>
+      <w:pPr>
+        <w:pStyle w:val="Normal"/>
+        <w:bidi w:val="0"/>
+        <w:spacing w:lineRule="auto" w:line="360"/>
+        <w:jc w:val="start"/>
+        <w:rPr>
+          <w:sz w:val="32"/>
+          <w:szCs w:val="32"/>
+        </w:rPr>
+      </w:pPr>
+      <w:r>
+        <w:rPr/>
+      </w:r>
+    </w:p>
+    <w:p>
+      <w:pPr>
+        <w:pStyle w:val="Normal"/>
+        <w:bidi w:val="0"/>
+        <w:spacing w:lineRule="auto" w:line="360"/>
+        <w:jc w:val="start"/>
+        <w:rPr>
+          <w:sz w:val="32"/>
+          <w:szCs w:val="32"/>
+        </w:rPr>
+      </w:pPr>
+      <w:r>
+        <w:rPr/>
+      </w:r>
+    </w:p>
+    <w:p>
+      <w:pPr>
+        <w:pStyle w:val="Normal"/>
+        <w:bidi w:val="0"/>
+        <w:spacing w:lineRule="auto" w:line="360"/>
+        <w:jc w:val="start"/>
+        <w:rPr>
+          <w:sz w:val="32"/>
+          <w:szCs w:val="32"/>
+        </w:rPr>
+      </w:pPr>
+      <w:r>
+        <w:rPr/>
+      </w:r>
+    </w:p>
+    <w:p>
+      <w:pPr>
+        <w:pStyle w:val="Normal"/>
+        <w:bidi w:val="0"/>
+        <w:spacing w:lineRule="auto" w:line="360"/>
+        <w:jc w:val="start"/>
+        <w:rPr>
+          <w:sz w:val="32"/>
+          <w:szCs w:val="32"/>
+        </w:rPr>
+      </w:pPr>
+      <w:r>
+        <w:rPr/>
+      </w:r>
+    </w:p>
+    <w:p>
+      <w:pPr>
+        <w:pStyle w:val="Normal"/>
+        <w:bidi w:val="0"/>
+        <w:spacing w:lineRule="auto" w:line="360"/>
+        <w:jc w:val="start"/>
+        <w:rPr>
+          <w:sz w:val="32"/>
+          <w:szCs w:val="32"/>
+        </w:rPr>
+      </w:pPr>
+      <w:r>
+        <w:rPr/>
+      </w:r>
+    </w:p>
+    <w:p>
+      <w:pPr>
+        <w:pStyle w:val="Normal"/>
+        <w:bidi w:val="0"/>
+        <w:spacing w:lineRule="auto" w:line="360"/>
+        <w:jc w:val="start"/>
+        <w:rPr>
+          <w:sz w:val="32"/>
+          <w:szCs w:val="32"/>
+        </w:rPr>
+      </w:pPr>
+      <w:r>
+        <w:rPr/>
+      </w:r>
+    </w:p>
+    <w:p>
+      <w:pPr>
+        <w:pStyle w:val="Normal"/>
+        <w:bidi w:val="0"/>
+        <w:spacing w:lineRule="auto" w:line="360"/>
+        <w:jc w:val="start"/>
+        <w:rPr>
+          <w:sz w:val="32"/>
+          <w:szCs w:val="32"/>
+        </w:rPr>
+      </w:pPr>
+      <w:r>
+        <w:rPr/>
+      </w:r>
+    </w:p>
+    <w:p>
+      <w:pPr>
+        <w:pStyle w:val="Normal"/>
+        <w:bidi w:val="0"/>
+        <w:spacing w:lineRule="auto" w:line="360"/>
+        <w:jc w:val="start"/>
+        <w:rPr>
+          <w:sz w:val="32"/>
+          <w:szCs w:val="32"/>
+        </w:rPr>
+      </w:pPr>
+      <w:r>
+        <w:rPr/>
       </w:r>
     </w:p>
     <w:sectPr>
@@ -21,9 +2773,277 @@
       <w:pgNumType w:fmt="decimal"/>
       <w:formProt w:val="false"/>
       <w:textDirection w:val="lrTb"/>
+      <w:docGrid w:type="default" w:linePitch="100" w:charSpace="0"/>
     </w:sectPr>
   </w:body>
 </w:document>
+</file>
+
+<file path=word/numbering.xml><?xml version="1.0" encoding="utf-8"?>
+<w:numbering xmlns:w="http://schemas.openxmlformats.org/wordprocessingml/2006/main" xmlns:o="urn:schemas-microsoft-com:office:office" xmlns:r="http://schemas.openxmlformats.org/officeDocument/2006/relationships" xmlns:v="urn:schemas-microsoft-com:vml" xmlns:mc="http://schemas.openxmlformats.org/markup-compatibility/2006" xmlns:w14="http://schemas.microsoft.com/office/word/2010/wordml" mc:Ignorable="w14">
+  <w:abstractNum w:abstractNumId="1">
+    <w:lvl w:ilvl="0">
+      <w:start w:val="1"/>
+      <w:numFmt w:val="bullet"/>
+      <w:lvlText w:val=""/>
+      <w:lvlJc w:val="start"/>
+      <w:pPr>
+        <w:tabs>
+          <w:tab w:val="num" w:pos="720"/>
+        </w:tabs>
+        <w:ind w:start="720" w:hanging="360"/>
+      </w:pPr>
+      <w:rPr>
+        <w:rFonts w:ascii="Wingdings" w:hAnsi="Wingdings" w:cs="Wingdings" w:hint="default"/>
+      </w:rPr>
+    </w:lvl>
+    <w:lvl w:ilvl="1">
+      <w:start w:val="1"/>
+      <w:numFmt w:val="bullet"/>
+      <w:lvlText w:val=""/>
+      <w:lvlJc w:val="start"/>
+      <w:pPr>
+        <w:tabs>
+          <w:tab w:val="num" w:pos="1080"/>
+        </w:tabs>
+        <w:ind w:start="1080" w:hanging="360"/>
+      </w:pPr>
+      <w:rPr>
+        <w:rFonts w:ascii="Symbol" w:hAnsi="Symbol" w:cs="Symbol" w:hint="default"/>
+      </w:rPr>
+    </w:lvl>
+    <w:lvl w:ilvl="2">
+      <w:start w:val="1"/>
+      <w:numFmt w:val="bullet"/>
+      <w:lvlText w:val=""/>
+      <w:lvlJc w:val="start"/>
+      <w:pPr>
+        <w:tabs>
+          <w:tab w:val="num" w:pos="1440"/>
+        </w:tabs>
+        <w:ind w:start="1440" w:hanging="360"/>
+      </w:pPr>
+      <w:rPr>
+        <w:rFonts w:ascii="Wingdings" w:hAnsi="Wingdings" w:cs="Wingdings" w:hint="default"/>
+      </w:rPr>
+    </w:lvl>
+    <w:lvl w:ilvl="3">
+      <w:start w:val="1"/>
+      <w:numFmt w:val="bullet"/>
+      <w:lvlText w:val=""/>
+      <w:lvlJc w:val="start"/>
+      <w:pPr>
+        <w:tabs>
+          <w:tab w:val="num" w:pos="1800"/>
+        </w:tabs>
+        <w:ind w:start="1800" w:hanging="360"/>
+      </w:pPr>
+      <w:rPr>
+        <w:rFonts w:ascii="Wingdings" w:hAnsi="Wingdings" w:cs="Wingdings" w:hint="default"/>
+      </w:rPr>
+    </w:lvl>
+    <w:lvl w:ilvl="4">
+      <w:start w:val="1"/>
+      <w:numFmt w:val="bullet"/>
+      <w:lvlText w:val=""/>
+      <w:lvlJc w:val="start"/>
+      <w:pPr>
+        <w:tabs>
+          <w:tab w:val="num" w:pos="2160"/>
+        </w:tabs>
+        <w:ind w:start="2160" w:hanging="360"/>
+      </w:pPr>
+      <w:rPr>
+        <w:rFonts w:ascii="Wingdings" w:hAnsi="Wingdings" w:cs="Wingdings" w:hint="default"/>
+      </w:rPr>
+    </w:lvl>
+    <w:lvl w:ilvl="5">
+      <w:start w:val="1"/>
+      <w:numFmt w:val="bullet"/>
+      <w:lvlText w:val=""/>
+      <w:lvlJc w:val="start"/>
+      <w:pPr>
+        <w:tabs>
+          <w:tab w:val="num" w:pos="2520"/>
+        </w:tabs>
+        <w:ind w:start="2520" w:hanging="360"/>
+      </w:pPr>
+      <w:rPr>
+        <w:rFonts w:ascii="Wingdings" w:hAnsi="Wingdings" w:cs="Wingdings" w:hint="default"/>
+      </w:rPr>
+    </w:lvl>
+    <w:lvl w:ilvl="6">
+      <w:start w:val="1"/>
+      <w:numFmt w:val="bullet"/>
+      <w:lvlText w:val=""/>
+      <w:lvlJc w:val="start"/>
+      <w:pPr>
+        <w:tabs>
+          <w:tab w:val="num" w:pos="2880"/>
+        </w:tabs>
+        <w:ind w:start="2880" w:hanging="360"/>
+      </w:pPr>
+      <w:rPr>
+        <w:rFonts w:ascii="Wingdings" w:hAnsi="Wingdings" w:cs="Wingdings" w:hint="default"/>
+      </w:rPr>
+    </w:lvl>
+    <w:lvl w:ilvl="7">
+      <w:start w:val="1"/>
+      <w:numFmt w:val="bullet"/>
+      <w:lvlText w:val=""/>
+      <w:lvlJc w:val="start"/>
+      <w:pPr>
+        <w:tabs>
+          <w:tab w:val="num" w:pos="3240"/>
+        </w:tabs>
+        <w:ind w:start="3240" w:hanging="360"/>
+      </w:pPr>
+      <w:rPr>
+        <w:rFonts w:ascii="Wingdings" w:hAnsi="Wingdings" w:cs="Wingdings" w:hint="default"/>
+      </w:rPr>
+    </w:lvl>
+    <w:lvl w:ilvl="8">
+      <w:start w:val="1"/>
+      <w:numFmt w:val="bullet"/>
+      <w:lvlText w:val=""/>
+      <w:lvlJc w:val="start"/>
+      <w:pPr>
+        <w:tabs>
+          <w:tab w:val="num" w:pos="3600"/>
+        </w:tabs>
+        <w:ind w:start="3600" w:hanging="360"/>
+      </w:pPr>
+      <w:rPr>
+        <w:rFonts w:ascii="Wingdings" w:hAnsi="Wingdings" w:cs="Wingdings" w:hint="default"/>
+      </w:rPr>
+    </w:lvl>
+  </w:abstractNum>
+  <w:abstractNum w:abstractNumId="2">
+    <w:lvl w:ilvl="0">
+      <w:start w:val="1"/>
+      <w:numFmt w:val="none"/>
+      <w:suff w:val="nothing"/>
+      <w:lvlText w:val=""/>
+      <w:lvlJc w:val="start"/>
+      <w:pPr>
+        <w:tabs>
+          <w:tab w:val="num" w:pos="0"/>
+        </w:tabs>
+        <w:ind w:start="0" w:hanging="0"/>
+      </w:pPr>
+    </w:lvl>
+    <w:lvl w:ilvl="1">
+      <w:start w:val="1"/>
+      <w:numFmt w:val="none"/>
+      <w:suff w:val="nothing"/>
+      <w:lvlText w:val=""/>
+      <w:lvlJc w:val="start"/>
+      <w:pPr>
+        <w:tabs>
+          <w:tab w:val="num" w:pos="0"/>
+        </w:tabs>
+        <w:ind w:start="0" w:hanging="0"/>
+      </w:pPr>
+    </w:lvl>
+    <w:lvl w:ilvl="2">
+      <w:start w:val="1"/>
+      <w:numFmt w:val="none"/>
+      <w:suff w:val="nothing"/>
+      <w:lvlText w:val=""/>
+      <w:lvlJc w:val="start"/>
+      <w:pPr>
+        <w:tabs>
+          <w:tab w:val="num" w:pos="0"/>
+        </w:tabs>
+        <w:ind w:start="0" w:hanging="0"/>
+      </w:pPr>
+    </w:lvl>
+    <w:lvl w:ilvl="3">
+      <w:start w:val="1"/>
+      <w:numFmt w:val="none"/>
+      <w:suff w:val="nothing"/>
+      <w:lvlText w:val=""/>
+      <w:lvlJc w:val="start"/>
+      <w:pPr>
+        <w:tabs>
+          <w:tab w:val="num" w:pos="0"/>
+        </w:tabs>
+        <w:ind w:start="0" w:hanging="0"/>
+      </w:pPr>
+    </w:lvl>
+    <w:lvl w:ilvl="4">
+      <w:start w:val="1"/>
+      <w:numFmt w:val="none"/>
+      <w:suff w:val="nothing"/>
+      <w:lvlText w:val=""/>
+      <w:lvlJc w:val="start"/>
+      <w:pPr>
+        <w:tabs>
+          <w:tab w:val="num" w:pos="0"/>
+        </w:tabs>
+        <w:ind w:start="0" w:hanging="0"/>
+      </w:pPr>
+    </w:lvl>
+    <w:lvl w:ilvl="5">
+      <w:start w:val="1"/>
+      <w:numFmt w:val="none"/>
+      <w:suff w:val="nothing"/>
+      <w:lvlText w:val=""/>
+      <w:lvlJc w:val="start"/>
+      <w:pPr>
+        <w:tabs>
+          <w:tab w:val="num" w:pos="0"/>
+        </w:tabs>
+        <w:ind w:start="0" w:hanging="0"/>
+      </w:pPr>
+    </w:lvl>
+    <w:lvl w:ilvl="6">
+      <w:start w:val="1"/>
+      <w:numFmt w:val="none"/>
+      <w:suff w:val="nothing"/>
+      <w:lvlText w:val=""/>
+      <w:lvlJc w:val="start"/>
+      <w:pPr>
+        <w:tabs>
+          <w:tab w:val="num" w:pos="0"/>
+        </w:tabs>
+        <w:ind w:start="0" w:hanging="0"/>
+      </w:pPr>
+    </w:lvl>
+    <w:lvl w:ilvl="7">
+      <w:start w:val="1"/>
+      <w:numFmt w:val="none"/>
+      <w:suff w:val="nothing"/>
+      <w:lvlText w:val=""/>
+      <w:lvlJc w:val="start"/>
+      <w:pPr>
+        <w:tabs>
+          <w:tab w:val="num" w:pos="0"/>
+        </w:tabs>
+        <w:ind w:start="0" w:hanging="0"/>
+      </w:pPr>
+    </w:lvl>
+    <w:lvl w:ilvl="8">
+      <w:start w:val="1"/>
+      <w:numFmt w:val="none"/>
+      <w:suff w:val="nothing"/>
+      <w:lvlText w:val=""/>
+      <w:lvlJc w:val="start"/>
+      <w:pPr>
+        <w:tabs>
+          <w:tab w:val="num" w:pos="0"/>
+        </w:tabs>
+        <w:ind w:start="0" w:hanging="0"/>
+      </w:pPr>
+    </w:lvl>
+  </w:abstractNum>
+  <w:num w:numId="1">
+    <w:abstractNumId w:val="1"/>
+  </w:num>
+  <w:num w:numId="2">
+    <w:abstractNumId w:val="2"/>
+  </w:num>
+</w:numbering>
 </file>
 
 <file path=word/styles.xml><?xml version="1.0" encoding="utf-8"?>
@@ -40,7 +3060,6 @@
     </w:rPrDefault>
     <w:pPrDefault>
       <w:pPr>
-        <w:widowControl/>
         <w:suppressAutoHyphens w:val="true"/>
       </w:pPr>
     </w:pPrDefault>
@@ -50,7 +3069,10 @@
     <w:qFormat/>
     <w:pPr>
       <w:widowControl/>
+      <w:suppressAutoHyphens w:val="true"/>
       <w:bidi w:val="0"/>
+      <w:spacing w:before="0" w:after="0"/>
+      <w:jc w:val="start"/>
     </w:pPr>
     <w:rPr>
       <w:rFonts w:ascii="Liberation Serif" w:hAnsi="Liberation Serif" w:eastAsia="Noto Serif CJK SC" w:cs="Noto Sans Devanagari"/>
@@ -59,6 +3081,13 @@
       <w:sz w:val="24"/>
       <w:szCs w:val="24"/>
       <w:lang w:val="en-US" w:eastAsia="zh-CN" w:bidi="hi-IN"/>
+    </w:rPr>
+  </w:style>
+  <w:style w:type="character" w:styleId="Bullets">
+    <w:name w:val="Bullets"/>
+    <w:qFormat/>
+    <w:rPr>
+      <w:rFonts w:ascii="OpenSymbol" w:hAnsi="OpenSymbol" w:eastAsia="OpenSymbol" w:cs="OpenSymbol"/>
     </w:rPr>
   </w:style>
   <w:style w:type="paragraph" w:styleId="Heading">

--- a/HW3/Homework3_Report_244201001033_AKCAN_ERCAN.docx
+++ b/HW3/Homework3_Report_244201001033_AKCAN_ERCAN.docx
@@ -196,6 +196,394 @@
       </w:r>
       <w:r>
         <w:br w:type="page"/>
+      </w:r>
+    </w:p>
+    <w:p>
+      <w:pPr>
+        <w:pStyle w:val="Normal"/>
+        <w:numPr>
+          <w:ilvl w:val="0"/>
+          <w:numId w:val="1"/>
+        </w:numPr>
+        <w:bidi w:val="0"/>
+        <w:spacing w:lineRule="auto" w:line="360"/>
+        <w:jc w:val="start"/>
+        <w:rPr/>
+      </w:pPr>
+      <w:r>
+        <w:rPr>
+          <w:sz w:val="32"/>
+          <w:szCs w:val="32"/>
+        </w:rPr>
+        <w:t>The Algorithm</w:t>
+      </w:r>
+    </w:p>
+    <w:p>
+      <w:pPr>
+        <w:pStyle w:val="Normal"/>
+        <w:bidi w:val="0"/>
+        <w:spacing w:lineRule="auto" w:line="360"/>
+        <w:jc w:val="start"/>
+        <w:rPr/>
+      </w:pPr>
+      <w:r>
+        <w:rPr>
+          <w:sz w:val="24"/>
+          <w:szCs w:val="24"/>
+        </w:rPr>
+        <w:tab/>
+        <w:t xml:space="preserve">I selected Barn 2 images from </w:t>
+      </w:r>
+      <w:hyperlink r:id="rId2">
+        <w:r>
+          <w:rPr>
+            <w:rStyle w:val="Hyperlink"/>
+            <w:sz w:val="24"/>
+            <w:szCs w:val="24"/>
+          </w:rPr>
+          <w:t>Middlebury</w:t>
+        </w:r>
+      </w:hyperlink>
+      <w:r>
+        <w:rPr>
+          <w:sz w:val="24"/>
+          <w:szCs w:val="24"/>
+        </w:rPr>
+        <w:t xml:space="preserve"> page. As we can see, the </w:t>
+        <w:tab/>
+        <w:t>barn 2 folders includes nine stereo images and two disparity images.</w:t>
+      </w:r>
+    </w:p>
+    <w:p>
+      <w:pPr>
+        <w:pStyle w:val="Normal"/>
+        <w:bidi w:val="0"/>
+        <w:spacing w:lineRule="auto" w:line="360"/>
+        <w:jc w:val="start"/>
+        <w:rPr>
+          <w:sz w:val="32"/>
+          <w:szCs w:val="32"/>
+        </w:rPr>
+      </w:pPr>
+      <w:r>
+        <w:rPr/>
+      </w:r>
+    </w:p>
+    <w:p>
+      <w:pPr>
+        <w:pStyle w:val="Normal"/>
+        <w:bidi w:val="0"/>
+        <w:spacing w:lineRule="auto" w:line="360"/>
+        <w:jc w:val="start"/>
+        <w:rPr>
+          <w:sz w:val="32"/>
+          <w:szCs w:val="32"/>
+        </w:rPr>
+      </w:pPr>
+      <w:r>
+        <w:rPr/>
+        <w:drawing>
+          <wp:anchor behindDoc="0" distT="0" distB="0" distL="0" distR="0" simplePos="0" locked="0" layoutInCell="0" allowOverlap="1" relativeHeight="2">
+            <wp:simplePos x="0" y="0"/>
+            <wp:positionH relativeFrom="column">
+              <wp:posOffset>476885</wp:posOffset>
+            </wp:positionH>
+            <wp:positionV relativeFrom="paragraph">
+              <wp:posOffset>-31115</wp:posOffset>
+            </wp:positionV>
+            <wp:extent cx="5145405" cy="3455035"/>
+            <wp:effectExtent l="0" t="0" r="0" b="0"/>
+            <wp:wrapSquare wrapText="largest"/>
+            <wp:docPr id="1" name="Image1" descr="" title=""/>
+            <wp:cNvGraphicFramePr>
+              <a:graphicFrameLocks xmlns:a="http://schemas.openxmlformats.org/drawingml/2006/main" noChangeAspect="1"/>
+            </wp:cNvGraphicFramePr>
+            <a:graphic xmlns:a="http://schemas.openxmlformats.org/drawingml/2006/main">
+              <a:graphicData uri="http://schemas.openxmlformats.org/drawingml/2006/picture">
+                <pic:pic xmlns:pic="http://schemas.openxmlformats.org/drawingml/2006/picture">
+                  <pic:nvPicPr>
+                    <pic:cNvPr id="1" name="Image1" descr="" title=""/>
+                    <pic:cNvPicPr>
+                      <a:picLocks noChangeAspect="1" noChangeArrowheads="1"/>
+                    </pic:cNvPicPr>
+                  </pic:nvPicPr>
+                  <pic:blipFill>
+                    <a:blip r:embed="rId3"/>
+                    <a:srcRect l="18742" t="0" r="0" b="0"/>
+                    <a:stretch>
+                      <a:fillRect/>
+                    </a:stretch>
+                  </pic:blipFill>
+                  <pic:spPr bwMode="auto">
+                    <a:xfrm>
+                      <a:off x="0" y="0"/>
+                      <a:ext cx="5145405" cy="3455035"/>
+                    </a:xfrm>
+                    <a:prstGeom prst="rect">
+                      <a:avLst/>
+                    </a:prstGeom>
+                  </pic:spPr>
+                </pic:pic>
+              </a:graphicData>
+            </a:graphic>
+          </wp:anchor>
+        </w:drawing>
+      </w:r>
+    </w:p>
+    <w:p>
+      <w:pPr>
+        <w:pStyle w:val="Normal"/>
+        <w:bidi w:val="0"/>
+        <w:spacing w:lineRule="auto" w:line="360"/>
+        <w:jc w:val="start"/>
+        <w:rPr>
+          <w:sz w:val="32"/>
+          <w:szCs w:val="32"/>
+        </w:rPr>
+      </w:pPr>
+      <w:r>
+        <w:rPr/>
+      </w:r>
+    </w:p>
+    <w:p>
+      <w:pPr>
+        <w:pStyle w:val="Normal"/>
+        <w:bidi w:val="0"/>
+        <w:spacing w:lineRule="auto" w:line="360"/>
+        <w:jc w:val="start"/>
+        <w:rPr>
+          <w:sz w:val="32"/>
+          <w:szCs w:val="32"/>
+        </w:rPr>
+      </w:pPr>
+      <w:r>
+        <w:rPr/>
+      </w:r>
+    </w:p>
+    <w:p>
+      <w:pPr>
+        <w:pStyle w:val="Normal"/>
+        <w:bidi w:val="0"/>
+        <w:spacing w:lineRule="auto" w:line="360"/>
+        <w:jc w:val="start"/>
+        <w:rPr>
+          <w:sz w:val="32"/>
+          <w:szCs w:val="32"/>
+        </w:rPr>
+      </w:pPr>
+      <w:r>
+        <w:rPr/>
+      </w:r>
+    </w:p>
+    <w:p>
+      <w:pPr>
+        <w:pStyle w:val="Normal"/>
+        <w:bidi w:val="0"/>
+        <w:spacing w:lineRule="auto" w:line="360"/>
+        <w:jc w:val="start"/>
+        <w:rPr>
+          <w:sz w:val="32"/>
+          <w:szCs w:val="32"/>
+        </w:rPr>
+      </w:pPr>
+      <w:r>
+        <w:rPr/>
+      </w:r>
+    </w:p>
+    <w:p>
+      <w:pPr>
+        <w:pStyle w:val="Normal"/>
+        <w:bidi w:val="0"/>
+        <w:spacing w:lineRule="auto" w:line="360"/>
+        <w:jc w:val="start"/>
+        <w:rPr>
+          <w:sz w:val="32"/>
+          <w:szCs w:val="32"/>
+        </w:rPr>
+      </w:pPr>
+      <w:r>
+        <w:rPr/>
+      </w:r>
+    </w:p>
+    <w:p>
+      <w:pPr>
+        <w:pStyle w:val="Normal"/>
+        <w:bidi w:val="0"/>
+        <w:spacing w:lineRule="auto" w:line="360"/>
+        <w:jc w:val="start"/>
+        <w:rPr>
+          <w:sz w:val="32"/>
+          <w:szCs w:val="32"/>
+        </w:rPr>
+      </w:pPr>
+      <w:r>
+        <w:rPr/>
+      </w:r>
+    </w:p>
+    <w:p>
+      <w:pPr>
+        <w:pStyle w:val="Normal"/>
+        <w:bidi w:val="0"/>
+        <w:spacing w:lineRule="auto" w:line="360"/>
+        <w:jc w:val="start"/>
+        <w:rPr>
+          <w:sz w:val="32"/>
+          <w:szCs w:val="32"/>
+        </w:rPr>
+      </w:pPr>
+      <w:r>
+        <w:rPr/>
+      </w:r>
+    </w:p>
+    <w:p>
+      <w:pPr>
+        <w:pStyle w:val="Normal"/>
+        <w:bidi w:val="0"/>
+        <w:spacing w:lineRule="auto" w:line="360"/>
+        <w:jc w:val="start"/>
+        <w:rPr>
+          <w:sz w:val="32"/>
+          <w:szCs w:val="32"/>
+        </w:rPr>
+      </w:pPr>
+      <w:r>
+        <w:rPr/>
+      </w:r>
+    </w:p>
+    <w:p>
+      <w:pPr>
+        <w:pStyle w:val="Normal"/>
+        <w:bidi w:val="0"/>
+        <w:spacing w:lineRule="auto" w:line="360"/>
+        <w:jc w:val="start"/>
+        <w:rPr>
+          <w:sz w:val="32"/>
+          <w:szCs w:val="32"/>
+        </w:rPr>
+      </w:pPr>
+      <w:r>
+        <w:rPr/>
+      </w:r>
+    </w:p>
+    <w:p>
+      <w:pPr>
+        <w:pStyle w:val="Normal"/>
+        <w:bidi w:val="0"/>
+        <w:spacing w:lineRule="auto" w:line="360"/>
+        <w:jc w:val="start"/>
+        <w:rPr>
+          <w:sz w:val="32"/>
+          <w:szCs w:val="32"/>
+        </w:rPr>
+      </w:pPr>
+      <w:r>
+        <w:rPr/>
+      </w:r>
+    </w:p>
+    <w:p>
+      <w:pPr>
+        <w:pStyle w:val="Normal"/>
+        <w:bidi w:val="0"/>
+        <w:spacing w:lineRule="auto" w:line="360"/>
+        <w:jc w:val="start"/>
+        <w:rPr>
+          <w:sz w:val="32"/>
+          <w:szCs w:val="32"/>
+        </w:rPr>
+      </w:pPr>
+      <w:r>
+        <w:rPr/>
+      </w:r>
+    </w:p>
+    <w:p>
+      <w:pPr>
+        <w:pStyle w:val="Normal"/>
+        <w:bidi w:val="0"/>
+        <w:spacing w:lineRule="auto" w:line="360"/>
+        <w:jc w:val="start"/>
+        <w:rPr/>
+      </w:pPr>
+      <w:r>
+        <w:rPr>
+          <w:sz w:val="32"/>
+          <w:szCs w:val="32"/>
+        </w:rPr>
+        <w:tab/>
+      </w:r>
+    </w:p>
+    <w:p>
+      <w:pPr>
+        <w:pStyle w:val="Normal"/>
+        <w:bidi w:val="0"/>
+        <w:spacing w:lineRule="auto" w:line="360"/>
+        <w:jc w:val="start"/>
+        <w:rPr>
+          <w:sz w:val="32"/>
+          <w:szCs w:val="32"/>
+        </w:rPr>
+      </w:pPr>
+      <w:r>
+        <w:rPr/>
+      </w:r>
+    </w:p>
+    <w:p>
+      <w:pPr>
+        <w:pStyle w:val="Normal"/>
+        <w:bidi w:val="0"/>
+        <w:spacing w:lineRule="auto" w:line="360"/>
+        <w:jc w:val="start"/>
+        <w:rPr>
+          <w:sz w:val="32"/>
+          <w:szCs w:val="32"/>
+        </w:rPr>
+      </w:pPr>
+      <w:r>
+        <w:rPr/>
+      </w:r>
+    </w:p>
+    <w:p>
+      <w:pPr>
+        <w:pStyle w:val="Normal"/>
+        <w:bidi w:val="0"/>
+        <w:spacing w:lineRule="auto" w:line="360"/>
+        <w:jc w:val="start"/>
+        <w:rPr>
+          <w:sz w:val="32"/>
+          <w:szCs w:val="32"/>
+        </w:rPr>
+      </w:pPr>
+      <w:r>
+        <w:rPr/>
+      </w:r>
+    </w:p>
+    <w:p>
+      <w:pPr>
+        <w:pStyle w:val="Normal"/>
+        <w:bidi w:val="0"/>
+        <w:spacing w:lineRule="auto" w:line="360"/>
+        <w:jc w:val="start"/>
+        <w:rPr>
+          <w:sz w:val="32"/>
+          <w:szCs w:val="32"/>
+        </w:rPr>
+      </w:pPr>
+      <w:r>
+        <w:rPr/>
+      </w:r>
+    </w:p>
+    <w:p>
+      <w:pPr>
+        <w:pStyle w:val="Normal"/>
+        <w:bidi w:val="0"/>
+        <w:spacing w:lineRule="auto" w:line="360"/>
+        <w:jc w:val="start"/>
+        <w:rPr>
+          <w:sz w:val="32"/>
+          <w:szCs w:val="32"/>
+        </w:rPr>
+      </w:pPr>
+      <w:r>
+        <w:rPr/>
       </w:r>
     </w:p>
     <w:p>
@@ -3088,6 +3476,13 @@
     <w:qFormat/>
     <w:rPr>
       <w:rFonts w:ascii="OpenSymbol" w:hAnsi="OpenSymbol" w:eastAsia="OpenSymbol" w:cs="OpenSymbol"/>
+    </w:rPr>
+  </w:style>
+  <w:style w:type="character" w:styleId="Hyperlink">
+    <w:name w:val="Hyperlink"/>
+    <w:rPr>
+      <w:color w:val="000080"/>
+      <w:u w:val="single"/>
     </w:rPr>
   </w:style>
   <w:style w:type="paragraph" w:styleId="Heading">
